--- a/学习资料/平台无关/Redis 分布缓存教程/4 主从、哨兵.docx
+++ b/学习资料/平台无关/Redis 分布缓存教程/4 主从、哨兵.docx
@@ -12,7 +12,7 @@
     <w:p>
       <w:pPr>
         <w:rPr>
-          <w:rFonts w:hint="default" w:ascii="微软雅黑" w:hAnsi="微软雅黑" w:eastAsia="微软雅黑" w:cs="微软雅黑"/>
+          <w:rFonts w:hint="eastAsia" w:ascii="微软雅黑" w:hAnsi="微软雅黑" w:eastAsia="微软雅黑" w:cs="微软雅黑"/>
           <w:b/>
           <w:bCs/>
           <w:lang w:val="en-US" w:eastAsia="zh-CN"/>
@@ -25,14 +25,217 @@
           <w:bCs/>
           <w:lang w:val="en-US" w:eastAsia="zh-CN"/>
         </w:rPr>
+        <w:t>准备工作</w:t>
+      </w:r>
+    </w:p>
+    <w:p>
+      <w:pPr>
+        <w:numPr>
+          <w:ilvl w:val="0"/>
+          <w:numId w:val="1"/>
+        </w:numPr>
+        <w:rPr>
+          <w:rFonts w:hint="default" w:ascii="微软雅黑" w:hAnsi="微软雅黑" w:eastAsia="微软雅黑" w:cs="微软雅黑"/>
+          <w:lang w:val="en-US" w:eastAsia="zh-CN"/>
+        </w:rPr>
+      </w:pPr>
+      <w:r>
+        <w:rPr>
+          <w:rFonts w:hint="eastAsia" w:ascii="微软雅黑" w:hAnsi="微软雅黑" w:eastAsia="微软雅黑" w:cs="微软雅黑"/>
+          <w:lang w:val="en-US" w:eastAsia="zh-CN"/>
+        </w:rPr>
+        <w:t>创建3个目录用于保存redis数据</w:t>
+      </w:r>
+    </w:p>
+    <w:p>
+      <w:pPr>
+        <w:shd w:val="clear" w:fill="E7E6E6" w:themeFill="background2"/>
+        <w:rPr>
+          <w:rFonts w:hint="default"/>
+          <w:lang w:val="en-US" w:eastAsia="zh-CN"/>
+        </w:rPr>
+      </w:pPr>
+      <w:r>
+        <w:rPr>
+          <w:rFonts w:hint="eastAsia"/>
+          <w:lang w:val="en-US" w:eastAsia="zh-CN"/>
+        </w:rPr>
+        <w:t xml:space="preserve"># </w:t>
+      </w:r>
+      <w:r>
+        <w:rPr>
+          <w:rFonts w:hint="default"/>
+          <w:lang w:val="en-US" w:eastAsia="zh-CN"/>
+        </w:rPr>
+        <w:t>mkdir masterdata slave1data slave2data</w:t>
+      </w:r>
+    </w:p>
+    <w:p>
+      <w:pPr>
+        <w:numPr>
+          <w:ilvl w:val="0"/>
+          <w:numId w:val="1"/>
+        </w:numPr>
+        <w:ind w:left="0" w:leftChars="0" w:firstLine="0" w:firstLineChars="0"/>
+        <w:rPr>
+          <w:rFonts w:hint="default" w:ascii="微软雅黑" w:hAnsi="微软雅黑" w:eastAsia="微软雅黑" w:cs="微软雅黑"/>
+          <w:lang w:val="en-US" w:eastAsia="zh-CN"/>
+        </w:rPr>
+      </w:pPr>
+      <w:r>
+        <w:rPr>
+          <w:rFonts w:hint="eastAsia" w:ascii="微软雅黑" w:hAnsi="微软雅黑" w:eastAsia="微软雅黑" w:cs="微软雅黑"/>
+          <w:lang w:val="en-US" w:eastAsia="zh-CN"/>
+        </w:rPr>
+        <w:t>创建docker网络</w:t>
+      </w:r>
+    </w:p>
+    <w:p>
+      <w:pPr>
+        <w:shd w:val="clear" w:fill="E7E6E6" w:themeFill="background2"/>
+        <w:rPr>
+          <w:rFonts w:hint="eastAsia"/>
+        </w:rPr>
+      </w:pPr>
+      <w:r>
+        <w:rPr>
+          <w:rFonts w:hint="eastAsia"/>
+          <w:lang w:val="en-US" w:eastAsia="zh-CN"/>
+        </w:rPr>
+        <w:t xml:space="preserve"># </w:t>
+      </w:r>
+      <w:r>
+        <w:rPr>
+          <w:rFonts w:hint="eastAsia"/>
+        </w:rPr>
+        <w:t>docker network create -d bridge mynet</w:t>
+      </w:r>
+    </w:p>
+    <w:p>
+      <w:pPr>
+        <w:rPr>
+          <w:rFonts w:hint="eastAsia" w:ascii="微软雅黑" w:hAnsi="微软雅黑" w:eastAsia="微软雅黑" w:cs="微软雅黑"/>
+        </w:rPr>
+      </w:pPr>
+    </w:p>
+    <w:p>
+      <w:pPr>
+        <w:rPr>
+          <w:rFonts w:hint="eastAsia" w:ascii="微软雅黑" w:hAnsi="微软雅黑" w:eastAsia="微软雅黑" w:cs="微软雅黑"/>
+          <w:b/>
+          <w:bCs/>
+          <w:lang w:val="en-US" w:eastAsia="zh-CN"/>
+        </w:rPr>
+      </w:pPr>
+      <w:r>
+        <w:rPr>
+          <w:rFonts w:hint="eastAsia" w:ascii="微软雅黑" w:hAnsi="微软雅黑" w:eastAsia="微软雅黑" w:cs="微软雅黑"/>
+          <w:b/>
+          <w:bCs/>
+          <w:lang w:val="en-US" w:eastAsia="zh-CN"/>
+        </w:rPr>
         <w:t>主从复制</w:t>
       </w:r>
     </w:p>
     <w:p>
       <w:pPr>
-        <w:numPr>
-          <w:ilvl w:val="0"/>
-          <w:numId w:val="1"/>
+        <w:rPr>
+          <w:rFonts w:hint="eastAsia" w:ascii="微软雅黑" w:hAnsi="微软雅黑" w:eastAsia="微软雅黑" w:cs="微软雅黑"/>
+          <w:b w:val="0"/>
+          <w:bCs w:val="0"/>
+          <w:lang w:val="en-US" w:eastAsia="zh-CN"/>
+        </w:rPr>
+      </w:pPr>
+      <w:r>
+        <w:rPr>
+          <w:rFonts w:hint="eastAsia" w:ascii="微软雅黑" w:hAnsi="微软雅黑" w:eastAsia="微软雅黑" w:cs="微软雅黑"/>
+          <w:b w:val="0"/>
+          <w:bCs w:val="0"/>
+          <w:lang w:val="en-US" w:eastAsia="zh-CN"/>
+        </w:rPr>
+        <w:t>我们准备3个配置redis文件redis.master.conf，redis.slave1.conf，redis.slave2.conf</w:t>
+      </w:r>
+    </w:p>
+    <w:p>
+      <w:pPr>
+        <w:rPr>
+          <w:rFonts w:hint="eastAsia" w:ascii="微软雅黑" w:hAnsi="微软雅黑" w:eastAsia="微软雅黑" w:cs="微软雅黑"/>
+          <w:b w:val="0"/>
+          <w:bCs w:val="0"/>
+          <w:lang w:val="en-US" w:eastAsia="zh-CN"/>
+        </w:rPr>
+      </w:pPr>
+      <w:r>
+        <w:rPr>
+          <w:rFonts w:hint="eastAsia" w:ascii="微软雅黑" w:hAnsi="微软雅黑" w:eastAsia="微软雅黑" w:cs="微软雅黑"/>
+          <w:b w:val="0"/>
+          <w:bCs w:val="0"/>
+          <w:lang w:val="en-US" w:eastAsia="zh-CN"/>
+        </w:rPr>
+        <w:t>配置文件下载地址：</w:t>
+      </w:r>
+      <w:r>
+        <w:rPr>
+          <w:rFonts w:hint="eastAsia" w:ascii="微软雅黑" w:hAnsi="微软雅黑" w:eastAsia="微软雅黑" w:cs="微软雅黑"/>
+          <w:b w:val="0"/>
+          <w:bCs w:val="0"/>
+          <w:lang w:val="en-US" w:eastAsia="zh-CN"/>
+        </w:rPr>
+        <w:fldChar w:fldCharType="begin"/>
+      </w:r>
+      <w:r>
+        <w:rPr>
+          <w:rFonts w:hint="eastAsia" w:ascii="微软雅黑" w:hAnsi="微软雅黑" w:eastAsia="微软雅黑" w:cs="微软雅黑"/>
+          <w:b w:val="0"/>
+          <w:bCs w:val="0"/>
+          <w:lang w:val="en-US" w:eastAsia="zh-CN"/>
+        </w:rPr>
+        <w:instrText xml:space="preserve"> HYPERLINK "https://redis.io/docs/manual/config/" </w:instrText>
+      </w:r>
+      <w:r>
+        <w:rPr>
+          <w:rFonts w:hint="eastAsia" w:ascii="微软雅黑" w:hAnsi="微软雅黑" w:eastAsia="微软雅黑" w:cs="微软雅黑"/>
+          <w:b w:val="0"/>
+          <w:bCs w:val="0"/>
+          <w:lang w:val="en-US" w:eastAsia="zh-CN"/>
+        </w:rPr>
+        <w:fldChar w:fldCharType="separate"/>
+      </w:r>
+      <w:r>
+        <w:rPr>
+          <w:rStyle w:val="4"/>
+          <w:rFonts w:hint="eastAsia" w:ascii="微软雅黑" w:hAnsi="微软雅黑" w:eastAsia="微软雅黑" w:cs="微软雅黑"/>
+          <w:b w:val="0"/>
+          <w:bCs w:val="0"/>
+          <w:lang w:val="en-US" w:eastAsia="zh-CN"/>
+        </w:rPr>
+        <w:t>https://redis.io/docs/manual/config/</w:t>
+      </w:r>
+      <w:r>
+        <w:rPr>
+          <w:rFonts w:hint="eastAsia" w:ascii="微软雅黑" w:hAnsi="微软雅黑" w:eastAsia="微软雅黑" w:cs="微软雅黑"/>
+          <w:b w:val="0"/>
+          <w:bCs w:val="0"/>
+          <w:lang w:val="en-US" w:eastAsia="zh-CN"/>
+        </w:rPr>
+        <w:fldChar w:fldCharType="end"/>
+      </w:r>
+    </w:p>
+    <w:p>
+      <w:pPr>
+        <w:rPr>
+          <w:rFonts w:hint="default" w:ascii="微软雅黑" w:hAnsi="微软雅黑" w:eastAsia="微软雅黑" w:cs="微软雅黑"/>
+          <w:b w:val="0"/>
+          <w:bCs w:val="0"/>
+          <w:lang w:val="en-US" w:eastAsia="zh-CN"/>
+        </w:rPr>
+      </w:pPr>
+    </w:p>
+    <w:p>
+      <w:pPr>
+        <w:numPr>
+          <w:ilvl w:val="0"/>
+          <w:numId w:val="2"/>
         </w:numPr>
         <w:rPr>
           <w:rFonts w:hint="eastAsia" w:ascii="微软雅黑" w:hAnsi="微软雅黑" w:eastAsia="微软雅黑" w:cs="微软雅黑"/>
@@ -50,6 +253,7 @@
     <w:p>
       <w:pPr>
         <w:numPr>
+          <w:ilvl w:val="0"/>
           <w:numId w:val="0"/>
         </w:numPr>
         <w:rPr>
@@ -99,8 +303,41 @@
     </w:p>
     <w:p>
       <w:pPr>
-        <w:widowControl w:val="0"/>
-        <w:numPr>
+        <w:shd w:val="clear" w:fill="E7E6E6" w:themeFill="background2"/>
+        <w:rPr>
+          <w:rFonts w:hint="default"/>
+          <w:lang w:val="en-US" w:eastAsia="zh-CN"/>
+        </w:rPr>
+      </w:pPr>
+      <w:r>
+        <w:rPr>
+          <w:rFonts w:hint="default"/>
+          <w:lang w:val="en-US" w:eastAsia="zh-CN"/>
+        </w:rPr>
+        <w:t># bind 127.0.0.1</w:t>
+      </w:r>
+    </w:p>
+    <w:p>
+      <w:pPr>
+        <w:shd w:val="clear" w:fill="E7E6E6" w:themeFill="background2"/>
+        <w:rPr>
+          <w:rFonts w:hint="eastAsia" w:ascii="微软雅黑" w:hAnsi="微软雅黑" w:eastAsia="微软雅黑" w:cs="微软雅黑"/>
+          <w:lang w:val="en-US" w:eastAsia="zh-CN"/>
+        </w:rPr>
+      </w:pPr>
+      <w:r>
+        <w:rPr>
+          <w:rFonts w:hint="default"/>
+          <w:lang w:val="en-US" w:eastAsia="zh-CN"/>
+        </w:rPr>
+        <w:t>protected-mode no</w:t>
+      </w:r>
+    </w:p>
+    <w:p>
+      <w:pPr>
+        <w:widowControl w:val="0"/>
+        <w:numPr>
+          <w:ilvl w:val="0"/>
           <w:numId w:val="0"/>
         </w:numPr>
         <w:jc w:val="both"/>
@@ -114,6 +351,27 @@
           <w:rFonts w:hint="eastAsia" w:ascii="微软雅黑" w:hAnsi="微软雅黑" w:eastAsia="微软雅黑" w:cs="微软雅黑"/>
           <w:lang w:val="en-US" w:eastAsia="zh-CN"/>
         </w:rPr>
+        <w:t>port：redis使用的端口</w:t>
+      </w:r>
+    </w:p>
+    <w:p>
+      <w:pPr>
+        <w:widowControl w:val="0"/>
+        <w:numPr>
+          <w:ilvl w:val="0"/>
+          <w:numId w:val="0"/>
+        </w:numPr>
+        <w:jc w:val="both"/>
+        <w:rPr>
+          <w:rFonts w:hint="eastAsia" w:ascii="微软雅黑" w:hAnsi="微软雅黑" w:eastAsia="微软雅黑" w:cs="微软雅黑"/>
+          <w:lang w:val="en-US" w:eastAsia="zh-CN"/>
+        </w:rPr>
+      </w:pPr>
+      <w:r>
+        <w:rPr>
+          <w:rFonts w:hint="eastAsia" w:ascii="微软雅黑" w:hAnsi="微软雅黑" w:eastAsia="微软雅黑" w:cs="微软雅黑"/>
+          <w:lang w:val="en-US" w:eastAsia="zh-CN"/>
+        </w:rPr>
         <w:t>r</w:t>
       </w:r>
       <w:r>
@@ -135,19 +393,77 @@
       <w:pPr>
         <w:widowControl w:val="0"/>
         <w:numPr>
-          <w:numId w:val="0"/>
-        </w:numPr>
-        <w:jc w:val="both"/>
+          <w:ilvl w:val="0"/>
+          <w:numId w:val="0"/>
+        </w:numPr>
+        <w:jc w:val="both"/>
+        <w:rPr>
+          <w:rFonts w:hint="eastAsia" w:ascii="微软雅黑" w:hAnsi="微软雅黑" w:eastAsia="微软雅黑" w:cs="微软雅黑"/>
+          <w:lang w:val="en-US" w:eastAsia="zh-CN"/>
+        </w:rPr>
+      </w:pPr>
+      <w:r>
         <w:rPr>
           <w:rFonts w:hint="default" w:ascii="微软雅黑" w:hAnsi="微软雅黑" w:eastAsia="微软雅黑" w:cs="微软雅黑"/>
           <w:lang w:val="en-US" w:eastAsia="zh-CN"/>
         </w:rPr>
-      </w:pPr>
-    </w:p>
-    <w:p>
-      <w:pPr>
-        <w:widowControl w:val="0"/>
-        <w:numPr>
+        <w:t># bind 127.0.0.1</w:t>
+      </w:r>
+      <w:r>
+        <w:rPr>
+          <w:rFonts w:hint="eastAsia" w:ascii="微软雅黑" w:hAnsi="微软雅黑" w:eastAsia="微软雅黑" w:cs="微软雅黑"/>
+          <w:lang w:val="en-US" w:eastAsia="zh-CN"/>
+        </w:rPr>
+        <w:t>：注释掉这一行，不然我们无法远程访问redis</w:t>
+      </w:r>
+    </w:p>
+    <w:p>
+      <w:pPr>
+        <w:widowControl w:val="0"/>
+        <w:numPr>
+          <w:ilvl w:val="0"/>
+          <w:numId w:val="0"/>
+        </w:numPr>
+        <w:jc w:val="both"/>
+        <w:rPr>
+          <w:rFonts w:hint="default" w:ascii="微软雅黑" w:hAnsi="微软雅黑" w:eastAsia="微软雅黑" w:cs="微软雅黑"/>
+          <w:lang w:val="en-US" w:eastAsia="zh-CN"/>
+        </w:rPr>
+      </w:pPr>
+      <w:r>
+        <w:rPr>
+          <w:rFonts w:hint="default" w:ascii="微软雅黑" w:hAnsi="微软雅黑" w:eastAsia="微软雅黑" w:cs="微软雅黑"/>
+          <w:lang w:val="en-US" w:eastAsia="zh-CN"/>
+        </w:rPr>
+        <w:t>protected-mode no</w:t>
+      </w:r>
+      <w:r>
+        <w:rPr>
+          <w:rFonts w:hint="eastAsia" w:ascii="微软雅黑" w:hAnsi="微软雅黑" w:eastAsia="微软雅黑" w:cs="微软雅黑"/>
+          <w:lang w:val="en-US" w:eastAsia="zh-CN"/>
+        </w:rPr>
+        <w:t>：关闭保护模式</w:t>
+      </w:r>
+    </w:p>
+    <w:p>
+      <w:pPr>
+        <w:widowControl w:val="0"/>
+        <w:numPr>
+          <w:ilvl w:val="0"/>
+          <w:numId w:val="0"/>
+        </w:numPr>
+        <w:jc w:val="both"/>
+        <w:rPr>
+          <w:rFonts w:hint="default" w:ascii="微软雅黑" w:hAnsi="微软雅黑" w:eastAsia="微软雅黑" w:cs="微软雅黑"/>
+          <w:lang w:val="en-US" w:eastAsia="zh-CN"/>
+        </w:rPr>
+      </w:pPr>
+    </w:p>
+    <w:p>
+      <w:pPr>
+        <w:widowControl w:val="0"/>
+        <w:numPr>
+          <w:ilvl w:val="0"/>
           <w:numId w:val="0"/>
         </w:numPr>
         <w:ind w:leftChars="0"/>
@@ -208,7 +524,21 @@
           <w:rFonts w:hint="default"/>
           <w:lang w:val="en-US" w:eastAsia="zh-CN"/>
         </w:rPr>
-        <w:t>slaveof 127.0.0.1 6000</w:t>
+        <w:t xml:space="preserve">replicaof </w:t>
+      </w:r>
+      <w:r>
+        <w:rPr>
+          <w:rFonts w:hint="eastAsia"/>
+          <w:lang w:val="en-US" w:eastAsia="zh-CN"/>
+        </w:rPr>
+        <w:t>master</w:t>
+      </w:r>
+      <w:r>
+        <w:rPr>
+          <w:rFonts w:hint="default"/>
+          <w:lang w:val="en-US" w:eastAsia="zh-CN"/>
+        </w:rPr>
+        <w:t xml:space="preserve"> 6000</w:t>
       </w:r>
     </w:p>
     <w:p>
@@ -245,63 +575,1348 @@
     </w:p>
     <w:p>
       <w:pPr>
-        <w:widowControl w:val="0"/>
-        <w:numPr>
-          <w:numId w:val="0"/>
-        </w:numPr>
-        <w:jc w:val="both"/>
-        <w:rPr>
-          <w:rFonts w:hint="eastAsia" w:ascii="微软雅黑" w:hAnsi="微软雅黑" w:eastAsia="微软雅黑" w:cs="微软雅黑"/>
-          <w:lang w:val="en-US" w:eastAsia="zh-CN"/>
-        </w:rPr>
-      </w:pPr>
-      <w:r>
-        <w:rPr>
-          <w:rFonts w:hint="eastAsia" w:ascii="微软雅黑" w:hAnsi="微软雅黑" w:eastAsia="微软雅黑" w:cs="微软雅黑"/>
-          <w:lang w:val="en-US" w:eastAsia="zh-CN"/>
-        </w:rPr>
-        <w:t>s</w:t>
+        <w:shd w:val="clear" w:fill="E7E6E6" w:themeFill="background2"/>
+        <w:rPr>
+          <w:rFonts w:hint="default"/>
+          <w:lang w:val="en-US" w:eastAsia="zh-CN"/>
+        </w:rPr>
+      </w:pPr>
+      <w:r>
+        <w:rPr>
+          <w:rFonts w:hint="default"/>
+          <w:lang w:val="en-US" w:eastAsia="zh-CN"/>
+        </w:rPr>
+        <w:t># bind 127.0.0.1</w:t>
+      </w:r>
+    </w:p>
+    <w:p>
+      <w:pPr>
+        <w:shd w:val="clear" w:fill="E7E6E6" w:themeFill="background2"/>
+        <w:rPr>
+          <w:rFonts w:hint="default"/>
+          <w:lang w:val="en-US" w:eastAsia="zh-CN"/>
+        </w:rPr>
+      </w:pPr>
+      <w:r>
+        <w:rPr>
+          <w:rFonts w:hint="default"/>
+          <w:lang w:val="en-US" w:eastAsia="zh-CN"/>
+        </w:rPr>
+        <w:t>protected-mode no</w:t>
+      </w:r>
+    </w:p>
+    <w:p>
+      <w:pPr>
+        <w:widowControl w:val="0"/>
+        <w:numPr>
+          <w:ilvl w:val="0"/>
+          <w:numId w:val="0"/>
+        </w:numPr>
+        <w:jc w:val="both"/>
+        <w:rPr>
+          <w:rFonts w:hint="eastAsia" w:ascii="微软雅黑" w:hAnsi="微软雅黑" w:eastAsia="微软雅黑" w:cs="微软雅黑"/>
+          <w:lang w:val="en-US" w:eastAsia="zh-CN"/>
+        </w:rPr>
+      </w:pPr>
+      <w:r>
+        <w:rPr>
+          <w:rFonts w:hint="eastAsia" w:ascii="微软雅黑" w:hAnsi="微软雅黑" w:eastAsia="微软雅黑" w:cs="微软雅黑"/>
+          <w:lang w:val="en-US" w:eastAsia="zh-CN"/>
+        </w:rPr>
+        <w:t>replicaof：master的地址</w:t>
+      </w:r>
+    </w:p>
+    <w:p>
+      <w:pPr>
+        <w:widowControl w:val="0"/>
+        <w:numPr>
+          <w:ilvl w:val="0"/>
+          <w:numId w:val="0"/>
+        </w:numPr>
+        <w:jc w:val="both"/>
+        <w:rPr>
+          <w:rFonts w:hint="eastAsia" w:ascii="微软雅黑" w:hAnsi="微软雅黑" w:eastAsia="微软雅黑" w:cs="微软雅黑"/>
+          <w:lang w:val="en-US" w:eastAsia="zh-CN"/>
+        </w:rPr>
+      </w:pPr>
+      <w:r>
+        <w:rPr>
+          <w:rFonts w:hint="eastAsia" w:ascii="微软雅黑" w:hAnsi="微软雅黑" w:eastAsia="微软雅黑" w:cs="微软雅黑"/>
+          <w:lang w:val="en-US" w:eastAsia="zh-CN"/>
+        </w:rPr>
+        <w:t>m</w:t>
       </w:r>
       <w:r>
         <w:rPr>
           <w:rFonts w:hint="default" w:ascii="微软雅黑" w:hAnsi="微软雅黑" w:eastAsia="微软雅黑" w:cs="微软雅黑"/>
           <w:lang w:val="en-US" w:eastAsia="zh-CN"/>
         </w:rPr>
-        <w:t>laveof</w:t>
-      </w:r>
-      <w:r>
-        <w:rPr>
-          <w:rFonts w:hint="eastAsia" w:ascii="微软雅黑" w:hAnsi="微软雅黑" w:eastAsia="微软雅黑" w:cs="微软雅黑"/>
-          <w:lang w:val="en-US" w:eastAsia="zh-CN"/>
-        </w:rPr>
-        <w:t>：master的地址</w:t>
-      </w:r>
-    </w:p>
-    <w:p>
-      <w:pPr>
-        <w:widowControl w:val="0"/>
-        <w:numPr>
-          <w:numId w:val="0"/>
-        </w:numPr>
-        <w:jc w:val="both"/>
-        <w:rPr>
-          <w:rFonts w:hint="eastAsia" w:ascii="微软雅黑" w:hAnsi="微软雅黑" w:eastAsia="微软雅黑" w:cs="微软雅黑"/>
-          <w:lang w:val="en-US" w:eastAsia="zh-CN"/>
-        </w:rPr>
-      </w:pPr>
-      <w:r>
-        <w:rPr>
-          <w:rFonts w:hint="eastAsia" w:ascii="微软雅黑" w:hAnsi="微软雅黑" w:eastAsia="微软雅黑" w:cs="微软雅黑"/>
-          <w:lang w:val="en-US" w:eastAsia="zh-CN"/>
-        </w:rPr>
-        <w:t>m</w:t>
-      </w:r>
-      <w:r>
+        <w:t>asterauth</w:t>
+      </w:r>
+      <w:r>
+        <w:rPr>
+          <w:rFonts w:hint="eastAsia" w:ascii="微软雅黑" w:hAnsi="微软雅黑" w:eastAsia="微软雅黑" w:cs="微软雅黑"/>
+          <w:lang w:val="en-US" w:eastAsia="zh-CN"/>
+        </w:rPr>
+        <w:t>：master的密码</w:t>
+      </w:r>
+    </w:p>
+    <w:p>
+      <w:pPr>
+        <w:widowControl w:val="0"/>
+        <w:numPr>
+          <w:ilvl w:val="0"/>
+          <w:numId w:val="0"/>
+        </w:numPr>
+        <w:jc w:val="both"/>
+        <w:rPr>
+          <w:rFonts w:hint="eastAsia" w:ascii="微软雅黑" w:hAnsi="微软雅黑" w:eastAsia="微软雅黑" w:cs="微软雅黑"/>
+          <w:lang w:val="en-US" w:eastAsia="zh-CN"/>
+        </w:rPr>
+      </w:pPr>
+    </w:p>
+    <w:p>
+      <w:pPr>
+        <w:widowControl w:val="0"/>
+        <w:numPr>
+          <w:ilvl w:val="0"/>
+          <w:numId w:val="0"/>
+        </w:numPr>
+        <w:ind w:leftChars="0"/>
+        <w:jc w:val="both"/>
         <w:rPr>
           <w:rFonts w:hint="default" w:ascii="微软雅黑" w:hAnsi="微软雅黑" w:eastAsia="微软雅黑" w:cs="微软雅黑"/>
           <w:lang w:val="en-US" w:eastAsia="zh-CN"/>
         </w:rPr>
-        <w:t>asterauth</w:t>
+      </w:pPr>
+      <w:r>
+        <w:rPr>
+          <w:rFonts w:hint="eastAsia" w:ascii="微软雅黑" w:hAnsi="微软雅黑" w:eastAsia="微软雅黑" w:cs="微软雅黑"/>
+          <w:lang w:val="en-US" w:eastAsia="zh-CN"/>
+        </w:rPr>
+        <w:t>3）</w:t>
+      </w:r>
+      <w:r>
+        <w:rPr>
+          <w:rFonts w:hint="default" w:ascii="微软雅黑" w:hAnsi="微软雅黑" w:eastAsia="微软雅黑" w:cs="微软雅黑"/>
+          <w:lang w:val="en-US" w:eastAsia="zh-CN"/>
+        </w:rPr>
+        <w:t>slave2</w:t>
+      </w:r>
+      <w:r>
+        <w:rPr>
+          <w:rFonts w:hint="eastAsia" w:ascii="微软雅黑" w:hAnsi="微软雅黑" w:eastAsia="微软雅黑" w:cs="微软雅黑"/>
+          <w:lang w:val="en-US" w:eastAsia="zh-CN"/>
+        </w:rPr>
+        <w:t>配置</w:t>
+      </w:r>
+    </w:p>
+    <w:p>
+      <w:pPr>
+        <w:shd w:val="clear" w:fill="E7E6E6" w:themeFill="background2"/>
+        <w:rPr>
+          <w:rFonts w:hint="default"/>
+          <w:lang w:val="en-US" w:eastAsia="zh-CN"/>
+        </w:rPr>
+      </w:pPr>
+      <w:r>
+        <w:rPr>
+          <w:rFonts w:hint="default"/>
+          <w:lang w:val="en-US" w:eastAsia="zh-CN"/>
+        </w:rPr>
+        <w:t>port 6002</w:t>
+      </w:r>
+    </w:p>
+    <w:p>
+      <w:pPr>
+        <w:shd w:val="clear" w:fill="E7E6E6" w:themeFill="background2"/>
+        <w:rPr>
+          <w:rFonts w:hint="default"/>
+          <w:lang w:val="en-US" w:eastAsia="zh-CN"/>
+        </w:rPr>
+      </w:pPr>
+      <w:r>
+        <w:rPr>
+          <w:rFonts w:hint="default"/>
+          <w:lang w:val="en-US" w:eastAsia="zh-CN"/>
+        </w:rPr>
+        <w:t xml:space="preserve">replicaof </w:t>
+      </w:r>
+      <w:r>
+        <w:rPr>
+          <w:rFonts w:hint="eastAsia"/>
+          <w:lang w:val="en-US" w:eastAsia="zh-CN"/>
+        </w:rPr>
+        <w:t>master</w:t>
+      </w:r>
+      <w:r>
+        <w:rPr>
+          <w:rFonts w:hint="default"/>
+          <w:lang w:val="en-US" w:eastAsia="zh-CN"/>
+        </w:rPr>
+        <w:t xml:space="preserve"> 6000</w:t>
+      </w:r>
+    </w:p>
+    <w:p>
+      <w:pPr>
+        <w:shd w:val="clear" w:fill="E7E6E6" w:themeFill="background2"/>
+        <w:rPr>
+          <w:rFonts w:hint="default"/>
+          <w:lang w:val="en-US" w:eastAsia="zh-CN"/>
+        </w:rPr>
+      </w:pPr>
+      <w:r>
+        <w:rPr>
+          <w:rFonts w:hint="default"/>
+          <w:lang w:val="en-US" w:eastAsia="zh-CN"/>
+        </w:rPr>
+        <w:t xml:space="preserve">masterauth 123456 </w:t>
+      </w:r>
+    </w:p>
+    <w:p>
+      <w:pPr>
+        <w:shd w:val="clear" w:fill="E7E6E6" w:themeFill="background2"/>
+        <w:rPr>
+          <w:rFonts w:hint="default"/>
+          <w:lang w:val="en-US" w:eastAsia="zh-CN"/>
+        </w:rPr>
+      </w:pPr>
+      <w:r>
+        <w:rPr>
+          <w:rFonts w:hint="default"/>
+          <w:lang w:val="en-US" w:eastAsia="zh-CN"/>
+        </w:rPr>
+        <w:t>requirepass 123456</w:t>
+      </w:r>
+    </w:p>
+    <w:p>
+      <w:pPr>
+        <w:shd w:val="clear" w:fill="E7E6E6" w:themeFill="background2"/>
+        <w:rPr>
+          <w:rFonts w:hint="default"/>
+          <w:lang w:val="en-US" w:eastAsia="zh-CN"/>
+        </w:rPr>
+      </w:pPr>
+      <w:r>
+        <w:rPr>
+          <w:rFonts w:hint="default"/>
+          <w:lang w:val="en-US" w:eastAsia="zh-CN"/>
+        </w:rPr>
+        <w:t># bind 127.0.0.1</w:t>
+      </w:r>
+    </w:p>
+    <w:p>
+      <w:pPr>
+        <w:shd w:val="clear" w:fill="E7E6E6" w:themeFill="background2"/>
+        <w:rPr>
+          <w:rFonts w:hint="default"/>
+          <w:lang w:val="en-US" w:eastAsia="zh-CN"/>
+        </w:rPr>
+      </w:pPr>
+      <w:r>
+        <w:rPr>
+          <w:rFonts w:hint="default"/>
+          <w:lang w:val="en-US" w:eastAsia="zh-CN"/>
+        </w:rPr>
+        <w:t>protected-mode no</w:t>
+      </w:r>
+    </w:p>
+    <w:p>
+      <w:pPr>
+        <w:widowControl w:val="0"/>
+        <w:numPr>
+          <w:ilvl w:val="0"/>
+          <w:numId w:val="0"/>
+        </w:numPr>
+        <w:jc w:val="both"/>
+        <w:rPr>
+          <w:rFonts w:hint="default" w:ascii="微软雅黑" w:hAnsi="微软雅黑" w:eastAsia="微软雅黑" w:cs="微软雅黑"/>
+          <w:lang w:val="en-US" w:eastAsia="zh-CN"/>
+        </w:rPr>
+      </w:pPr>
+    </w:p>
+    <w:p>
+      <w:pPr>
+        <w:widowControl w:val="0"/>
+        <w:numPr>
+          <w:ilvl w:val="0"/>
+          <w:numId w:val="2"/>
+        </w:numPr>
+        <w:ind w:left="0" w:leftChars="0" w:firstLine="0" w:firstLineChars="0"/>
+        <w:jc w:val="both"/>
+        <w:rPr>
+          <w:rFonts w:hint="default" w:ascii="微软雅黑" w:hAnsi="微软雅黑" w:eastAsia="微软雅黑" w:cs="微软雅黑"/>
+          <w:lang w:val="en-US" w:eastAsia="zh-CN"/>
+        </w:rPr>
+      </w:pPr>
+      <w:r>
+        <w:rPr>
+          <w:rFonts w:hint="eastAsia" w:ascii="微软雅黑" w:hAnsi="微软雅黑" w:eastAsia="微软雅黑" w:cs="微软雅黑"/>
+          <w:lang w:val="en-US" w:eastAsia="zh-CN"/>
+        </w:rPr>
+        <w:t>运行redis</w:t>
+      </w:r>
+    </w:p>
+    <w:p>
+      <w:pPr>
+        <w:widowControl w:val="0"/>
+        <w:numPr>
+          <w:numId w:val="0"/>
+        </w:numPr>
+        <w:jc w:val="both"/>
+        <w:rPr>
+          <w:rFonts w:hint="eastAsia" w:ascii="微软雅黑" w:hAnsi="微软雅黑" w:eastAsia="微软雅黑" w:cs="微软雅黑"/>
+          <w:lang w:val="en-US" w:eastAsia="zh-CN"/>
+        </w:rPr>
+      </w:pPr>
+      <w:r>
+        <w:rPr>
+          <w:rFonts w:hint="eastAsia" w:ascii="微软雅黑" w:hAnsi="微软雅黑" w:eastAsia="微软雅黑" w:cs="微软雅黑"/>
+          <w:lang w:val="en-US" w:eastAsia="zh-CN"/>
+        </w:rPr>
+        <w:t>如下我们依次运行redis</w:t>
+      </w:r>
+    </w:p>
+    <w:p>
+      <w:pPr>
+        <w:widowControl w:val="0"/>
+        <w:numPr>
+          <w:numId w:val="0"/>
+        </w:numPr>
+        <w:jc w:val="both"/>
+        <w:rPr>
+          <w:rFonts w:hint="default" w:ascii="微软雅黑" w:hAnsi="微软雅黑" w:eastAsia="微软雅黑" w:cs="微软雅黑"/>
+          <w:lang w:val="en-US" w:eastAsia="zh-CN"/>
+        </w:rPr>
+      </w:pPr>
+      <w:r>
+        <w:rPr>
+          <w:rFonts w:hint="eastAsia" w:ascii="微软雅黑" w:hAnsi="微软雅黑" w:eastAsia="微软雅黑" w:cs="微软雅黑"/>
+          <w:lang w:val="en-US" w:eastAsia="zh-CN"/>
+        </w:rPr>
+        <w:t>1）运行master</w:t>
+      </w:r>
+    </w:p>
+    <w:p>
+      <w:pPr>
+        <w:shd w:val="clear" w:fill="E7E6E6" w:themeFill="background2"/>
+      </w:pPr>
+      <w:r>
+        <w:rPr>
+          <w:rFonts w:hint="eastAsia"/>
+          <w:lang w:val="en-US" w:eastAsia="zh-CN"/>
+        </w:rPr>
+        <w:t xml:space="preserve"># </w:t>
+      </w:r>
+      <w:r>
+        <w:rPr>
+          <w:rFonts w:hint="default"/>
+          <w:lang w:val="en-US" w:eastAsia="zh-CN"/>
+        </w:rPr>
+        <w:t>docker run -p 6000:6000 -d --name master \</w:t>
+      </w:r>
+    </w:p>
+    <w:p>
+      <w:pPr>
+        <w:shd w:val="clear" w:fill="E7E6E6" w:themeFill="background2"/>
+        <w:rPr>
+          <w:rFonts w:hint="default"/>
+        </w:rPr>
+      </w:pPr>
+      <w:r>
+        <w:rPr>
+          <w:rFonts w:hint="default"/>
+          <w:lang w:val="en-US" w:eastAsia="zh-CN"/>
+        </w:rPr>
+        <w:t>--network mynet \</w:t>
+      </w:r>
+    </w:p>
+    <w:p>
+      <w:pPr>
+        <w:shd w:val="clear" w:fill="E7E6E6" w:themeFill="background2"/>
+        <w:rPr>
+          <w:rFonts w:hint="default"/>
+        </w:rPr>
+      </w:pPr>
+      <w:r>
+        <w:rPr>
+          <w:rFonts w:hint="default"/>
+          <w:lang w:val="en-US" w:eastAsia="zh-CN"/>
+        </w:rPr>
+        <w:t>--restart always \</w:t>
+      </w:r>
+    </w:p>
+    <w:p>
+      <w:pPr>
+        <w:shd w:val="clear" w:fill="E7E6E6" w:themeFill="background2"/>
+        <w:rPr>
+          <w:rFonts w:hint="default"/>
+        </w:rPr>
+      </w:pPr>
+      <w:r>
+        <w:rPr>
+          <w:rFonts w:hint="default"/>
+          <w:lang w:val="en-US" w:eastAsia="zh-CN"/>
+        </w:rPr>
+        <w:t>-v ~/redis.master.conf:/etc/redis/redis.conf \</w:t>
+      </w:r>
+    </w:p>
+    <w:p>
+      <w:pPr>
+        <w:shd w:val="clear" w:fill="E7E6E6" w:themeFill="background2"/>
+        <w:rPr>
+          <w:rFonts w:hint="default"/>
+        </w:rPr>
+      </w:pPr>
+      <w:r>
+        <w:rPr>
+          <w:rFonts w:hint="default"/>
+          <w:lang w:val="en-US" w:eastAsia="zh-CN"/>
+        </w:rPr>
+        <w:t>-v ~/masterdata:/data \</w:t>
+      </w:r>
+    </w:p>
+    <w:p>
+      <w:pPr>
+        <w:shd w:val="clear" w:fill="E7E6E6" w:themeFill="background2"/>
+        <w:rPr>
+          <w:rFonts w:hint="default"/>
+        </w:rPr>
+      </w:pPr>
+      <w:r>
+        <w:rPr>
+          <w:rFonts w:hint="default"/>
+          <w:lang w:val="en-US" w:eastAsia="zh-CN"/>
+        </w:rPr>
+        <w:t>redis redis-server /etc/redis/redis.conf --appendonly yes</w:t>
+      </w:r>
+    </w:p>
+    <w:p>
+      <w:pPr>
+        <w:widowControl w:val="0"/>
+        <w:numPr>
+          <w:ilvl w:val="0"/>
+          <w:numId w:val="3"/>
+        </w:numPr>
+        <w:jc w:val="both"/>
+        <w:rPr>
+          <w:rFonts w:hint="eastAsia" w:ascii="微软雅黑" w:hAnsi="微软雅黑" w:eastAsia="微软雅黑" w:cs="微软雅黑"/>
+          <w:lang w:val="en-US" w:eastAsia="zh-CN"/>
+        </w:rPr>
+      </w:pPr>
+      <w:r>
+        <w:rPr>
+          <w:rFonts w:hint="eastAsia" w:ascii="微软雅黑" w:hAnsi="微软雅黑" w:eastAsia="微软雅黑" w:cs="微软雅黑"/>
+          <w:lang w:val="en-US" w:eastAsia="zh-CN"/>
+        </w:rPr>
+        <w:t>运行slave1</w:t>
+      </w:r>
+    </w:p>
+    <w:p>
+      <w:pPr>
+        <w:shd w:val="clear" w:fill="E7E6E6" w:themeFill="background2"/>
+      </w:pPr>
+      <w:r>
+        <w:rPr>
+          <w:rFonts w:hint="eastAsia"/>
+          <w:lang w:val="en-US" w:eastAsia="zh-CN"/>
+        </w:rPr>
+        <w:t xml:space="preserve"># </w:t>
+      </w:r>
+      <w:r>
+        <w:rPr>
+          <w:rFonts w:hint="default"/>
+          <w:lang w:val="en-US" w:eastAsia="zh-CN"/>
+        </w:rPr>
+        <w:t>docker run -p 6001:6001 -d --name slave1 \</w:t>
+      </w:r>
+    </w:p>
+    <w:p>
+      <w:pPr>
+        <w:shd w:val="clear" w:fill="E7E6E6" w:themeFill="background2"/>
+        <w:rPr>
+          <w:rFonts w:hint="default"/>
+        </w:rPr>
+      </w:pPr>
+      <w:r>
+        <w:rPr>
+          <w:rFonts w:hint="default"/>
+          <w:lang w:val="en-US" w:eastAsia="zh-CN"/>
+        </w:rPr>
+        <w:t>--network mynet \</w:t>
+      </w:r>
+    </w:p>
+    <w:p>
+      <w:pPr>
+        <w:shd w:val="clear" w:fill="E7E6E6" w:themeFill="background2"/>
+        <w:rPr>
+          <w:rFonts w:hint="default"/>
+        </w:rPr>
+      </w:pPr>
+      <w:r>
+        <w:rPr>
+          <w:rFonts w:hint="default"/>
+          <w:lang w:val="en-US" w:eastAsia="zh-CN"/>
+        </w:rPr>
+        <w:t>--restart always \</w:t>
+      </w:r>
+    </w:p>
+    <w:p>
+      <w:pPr>
+        <w:shd w:val="clear" w:fill="E7E6E6" w:themeFill="background2"/>
+        <w:rPr>
+          <w:rFonts w:hint="default"/>
+        </w:rPr>
+      </w:pPr>
+      <w:r>
+        <w:rPr>
+          <w:rFonts w:hint="default"/>
+          <w:lang w:val="en-US" w:eastAsia="zh-CN"/>
+        </w:rPr>
+        <w:t>-v ~/redis.slave1.conf:/etc/redis/redis.conf \</w:t>
+      </w:r>
+    </w:p>
+    <w:p>
+      <w:pPr>
+        <w:shd w:val="clear" w:fill="E7E6E6" w:themeFill="background2"/>
+        <w:rPr>
+          <w:rFonts w:hint="default"/>
+        </w:rPr>
+      </w:pPr>
+      <w:r>
+        <w:rPr>
+          <w:rFonts w:hint="default"/>
+          <w:lang w:val="en-US" w:eastAsia="zh-CN"/>
+        </w:rPr>
+        <w:t>-v ~/slave1data:/data \</w:t>
+      </w:r>
+    </w:p>
+    <w:p>
+      <w:pPr>
+        <w:shd w:val="clear" w:fill="E7E6E6" w:themeFill="background2"/>
+        <w:rPr>
+          <w:rFonts w:hint="eastAsia"/>
+          <w:lang w:val="en-US" w:eastAsia="zh-CN"/>
+        </w:rPr>
+      </w:pPr>
+      <w:r>
+        <w:rPr>
+          <w:rFonts w:hint="default"/>
+          <w:lang w:val="en-US" w:eastAsia="zh-CN"/>
+        </w:rPr>
+        <w:t>redis redis-server /etc/redis/redis.conf --appendonly yes</w:t>
+      </w:r>
+    </w:p>
+    <w:p>
+      <w:pPr>
+        <w:widowControl w:val="0"/>
+        <w:numPr>
+          <w:ilvl w:val="0"/>
+          <w:numId w:val="3"/>
+        </w:numPr>
+        <w:jc w:val="both"/>
+        <w:rPr>
+          <w:rFonts w:hint="default" w:ascii="微软雅黑" w:hAnsi="微软雅黑" w:eastAsia="微软雅黑" w:cs="微软雅黑"/>
+          <w:lang w:val="en-US" w:eastAsia="zh-CN"/>
+        </w:rPr>
+      </w:pPr>
+      <w:r>
+        <w:rPr>
+          <w:rFonts w:hint="eastAsia" w:ascii="微软雅黑" w:hAnsi="微软雅黑" w:eastAsia="微软雅黑" w:cs="微软雅黑"/>
+          <w:lang w:val="en-US" w:eastAsia="zh-CN"/>
+        </w:rPr>
+        <w:t>运行slave2</w:t>
+      </w:r>
+    </w:p>
+    <w:p>
+      <w:pPr>
+        <w:shd w:val="clear" w:fill="E7E6E6" w:themeFill="background2"/>
+      </w:pPr>
+      <w:r>
+        <w:rPr>
+          <w:rFonts w:hint="eastAsia"/>
+          <w:lang w:val="en-US" w:eastAsia="zh-CN"/>
+        </w:rPr>
+        <w:t xml:space="preserve"># </w:t>
+      </w:r>
+      <w:r>
+        <w:rPr>
+          <w:rFonts w:hint="default"/>
+          <w:lang w:val="en-US" w:eastAsia="zh-CN"/>
+        </w:rPr>
+        <w:t>docker run -p 6002:6002 -d --name slave2 \</w:t>
+      </w:r>
+    </w:p>
+    <w:p>
+      <w:pPr>
+        <w:shd w:val="clear" w:fill="E7E6E6" w:themeFill="background2"/>
+        <w:rPr>
+          <w:rFonts w:hint="default"/>
+        </w:rPr>
+      </w:pPr>
+      <w:r>
+        <w:rPr>
+          <w:rFonts w:hint="default"/>
+          <w:lang w:val="en-US" w:eastAsia="zh-CN"/>
+        </w:rPr>
+        <w:t>--network mynet \</w:t>
+      </w:r>
+    </w:p>
+    <w:p>
+      <w:pPr>
+        <w:shd w:val="clear" w:fill="E7E6E6" w:themeFill="background2"/>
+        <w:rPr>
+          <w:rFonts w:hint="default"/>
+        </w:rPr>
+      </w:pPr>
+      <w:r>
+        <w:rPr>
+          <w:rFonts w:hint="default"/>
+          <w:lang w:val="en-US" w:eastAsia="zh-CN"/>
+        </w:rPr>
+        <w:t>--restart always \</w:t>
+      </w:r>
+    </w:p>
+    <w:p>
+      <w:pPr>
+        <w:shd w:val="clear" w:fill="E7E6E6" w:themeFill="background2"/>
+        <w:rPr>
+          <w:rFonts w:hint="default"/>
+        </w:rPr>
+      </w:pPr>
+      <w:r>
+        <w:rPr>
+          <w:rFonts w:hint="default"/>
+          <w:lang w:val="en-US" w:eastAsia="zh-CN"/>
+        </w:rPr>
+        <w:t>-v ~/redis.slave2.conf:/etc/redis/redis.conf \</w:t>
+      </w:r>
+    </w:p>
+    <w:p>
+      <w:pPr>
+        <w:shd w:val="clear" w:fill="E7E6E6" w:themeFill="background2"/>
+        <w:rPr>
+          <w:rFonts w:hint="default"/>
+        </w:rPr>
+      </w:pPr>
+      <w:r>
+        <w:rPr>
+          <w:rFonts w:hint="default"/>
+          <w:lang w:val="en-US" w:eastAsia="zh-CN"/>
+        </w:rPr>
+        <w:t>-v ~/slave2data:/data \</w:t>
+      </w:r>
+    </w:p>
+    <w:p>
+      <w:pPr>
+        <w:shd w:val="clear" w:fill="E7E6E6" w:themeFill="background2"/>
+        <w:rPr>
+          <w:rFonts w:hint="default"/>
+        </w:rPr>
+      </w:pPr>
+      <w:r>
+        <w:rPr>
+          <w:rFonts w:hint="default"/>
+          <w:lang w:val="en-US" w:eastAsia="zh-CN"/>
+        </w:rPr>
+        <w:t>redis redis-server /etc/redis/redis.conf --appendonly yes</w:t>
+      </w:r>
+    </w:p>
+    <w:p>
+      <w:pPr>
+        <w:widowControl w:val="0"/>
+        <w:numPr>
+          <w:ilvl w:val="0"/>
+          <w:numId w:val="0"/>
+        </w:numPr>
+        <w:jc w:val="both"/>
+        <w:rPr>
+          <w:rFonts w:hint="default" w:ascii="微软雅黑" w:hAnsi="微软雅黑" w:eastAsia="微软雅黑" w:cs="微软雅黑"/>
+          <w:lang w:val="en-US" w:eastAsia="zh-CN"/>
+        </w:rPr>
+      </w:pPr>
+    </w:p>
+    <w:p>
+      <w:pPr>
+        <w:widowControl w:val="0"/>
+        <w:numPr>
+          <w:ilvl w:val="0"/>
+          <w:numId w:val="2"/>
+        </w:numPr>
+        <w:ind w:left="0" w:leftChars="0" w:firstLine="0" w:firstLineChars="0"/>
+        <w:jc w:val="both"/>
+        <w:rPr>
+          <w:rFonts w:hint="default" w:ascii="微软雅黑" w:hAnsi="微软雅黑" w:eastAsia="微软雅黑" w:cs="微软雅黑"/>
+          <w:lang w:val="en-US" w:eastAsia="zh-CN"/>
+        </w:rPr>
+      </w:pPr>
+      <w:r>
+        <w:rPr>
+          <w:rFonts w:hint="eastAsia" w:ascii="微软雅黑" w:hAnsi="微软雅黑" w:eastAsia="微软雅黑" w:cs="微软雅黑"/>
+          <w:lang w:val="en-US" w:eastAsia="zh-CN"/>
+        </w:rPr>
+        <w:t>验证</w:t>
+      </w:r>
+    </w:p>
+    <w:p>
+      <w:pPr>
+        <w:widowControl w:val="0"/>
+        <w:numPr>
+          <w:ilvl w:val="0"/>
+          <w:numId w:val="4"/>
+        </w:numPr>
+        <w:jc w:val="both"/>
+        <w:rPr>
+          <w:rFonts w:hint="eastAsia" w:ascii="微软雅黑" w:hAnsi="微软雅黑" w:eastAsia="微软雅黑" w:cs="微软雅黑"/>
+          <w:lang w:val="en-US" w:eastAsia="zh-CN"/>
+        </w:rPr>
+      </w:pPr>
+      <w:r>
+        <w:rPr>
+          <w:rFonts w:hint="eastAsia" w:ascii="微软雅黑" w:hAnsi="微软雅黑" w:eastAsia="微软雅黑" w:cs="微软雅黑"/>
+          <w:lang w:val="en-US" w:eastAsia="zh-CN"/>
+        </w:rPr>
+        <w:t>设置master key</w:t>
+      </w:r>
+    </w:p>
+    <w:p>
+      <w:pPr>
+        <w:shd w:val="clear" w:fill="E7E6E6" w:themeFill="background2"/>
+        <w:rPr>
+          <w:rFonts w:hint="default"/>
+          <w:lang w:val="en-US" w:eastAsia="zh-CN"/>
+        </w:rPr>
+      </w:pPr>
+      <w:r>
+        <w:rPr>
+          <w:rFonts w:hint="default"/>
+          <w:lang w:val="en-US" w:eastAsia="zh-CN"/>
+        </w:rPr>
+        <w:t>[root@localhost master]# redis-cli -p 6000</w:t>
+      </w:r>
+    </w:p>
+    <w:p>
+      <w:pPr>
+        <w:shd w:val="clear" w:fill="E7E6E6" w:themeFill="background2"/>
+        <w:rPr>
+          <w:rFonts w:hint="default"/>
+          <w:lang w:val="en-US" w:eastAsia="zh-CN"/>
+        </w:rPr>
+      </w:pPr>
+      <w:r>
+        <w:rPr>
+          <w:rFonts w:hint="default"/>
+          <w:lang w:val="en-US" w:eastAsia="zh-CN"/>
+        </w:rPr>
+        <w:t>127.0.0.1:6000&gt; auth 123456</w:t>
+      </w:r>
+    </w:p>
+    <w:p>
+      <w:pPr>
+        <w:shd w:val="clear" w:fill="E7E6E6" w:themeFill="background2"/>
+        <w:rPr>
+          <w:rFonts w:hint="default"/>
+          <w:lang w:val="en-US" w:eastAsia="zh-CN"/>
+        </w:rPr>
+      </w:pPr>
+      <w:r>
+        <w:rPr>
+          <w:rFonts w:hint="default"/>
+          <w:lang w:val="en-US" w:eastAsia="zh-CN"/>
+        </w:rPr>
+        <w:t>OK</w:t>
+      </w:r>
+    </w:p>
+    <w:p>
+      <w:pPr>
+        <w:shd w:val="clear" w:fill="E7E6E6" w:themeFill="background2"/>
+        <w:rPr>
+          <w:rFonts w:hint="default"/>
+          <w:lang w:val="en-US" w:eastAsia="zh-CN"/>
+        </w:rPr>
+      </w:pPr>
+      <w:r>
+        <w:rPr>
+          <w:rFonts w:hint="default"/>
+          <w:lang w:val="en-US" w:eastAsia="zh-CN"/>
+        </w:rPr>
+        <w:t xml:space="preserve">127.0.0.1:6000&gt; set test </w:t>
+      </w:r>
+      <w:r>
+        <w:rPr>
+          <w:rFonts w:hint="eastAsia"/>
+          <w:lang w:val="en-US" w:eastAsia="zh-CN"/>
+        </w:rPr>
+        <w:t>kkk</w:t>
+      </w:r>
+    </w:p>
+    <w:p>
+      <w:pPr>
+        <w:shd w:val="clear" w:fill="E7E6E6" w:themeFill="background2"/>
+        <w:rPr>
+          <w:rFonts w:hint="default"/>
+          <w:lang w:val="en-US" w:eastAsia="zh-CN"/>
+        </w:rPr>
+      </w:pPr>
+      <w:r>
+        <w:rPr>
+          <w:rFonts w:hint="default"/>
+          <w:lang w:val="en-US" w:eastAsia="zh-CN"/>
+        </w:rPr>
+        <w:t>OK</w:t>
+      </w:r>
+    </w:p>
+    <w:p>
+      <w:pPr>
+        <w:widowControl w:val="0"/>
+        <w:numPr>
+          <w:ilvl w:val="0"/>
+          <w:numId w:val="0"/>
+        </w:numPr>
+        <w:jc w:val="both"/>
+        <w:rPr>
+          <w:rFonts w:hint="default" w:ascii="微软雅黑" w:hAnsi="微软雅黑" w:eastAsia="微软雅黑" w:cs="微软雅黑"/>
+          <w:lang w:val="en-US" w:eastAsia="zh-CN"/>
+        </w:rPr>
+      </w:pPr>
+    </w:p>
+    <w:p>
+      <w:pPr>
+        <w:widowControl w:val="0"/>
+        <w:numPr>
+          <w:ilvl w:val="0"/>
+          <w:numId w:val="4"/>
+        </w:numPr>
+        <w:ind w:left="0" w:leftChars="0" w:firstLine="0" w:firstLineChars="0"/>
+        <w:jc w:val="both"/>
+        <w:rPr>
+          <w:rFonts w:hint="eastAsia" w:ascii="微软雅黑" w:hAnsi="微软雅黑" w:eastAsia="微软雅黑" w:cs="微软雅黑"/>
+          <w:lang w:val="en-US" w:eastAsia="zh-CN"/>
+        </w:rPr>
+      </w:pPr>
+      <w:r>
+        <w:rPr>
+          <w:rFonts w:hint="eastAsia" w:ascii="微软雅黑" w:hAnsi="微软雅黑" w:eastAsia="微软雅黑" w:cs="微软雅黑"/>
+          <w:lang w:val="en-US" w:eastAsia="zh-CN"/>
+        </w:rPr>
+        <w:t>从slave获取key</w:t>
+      </w:r>
+    </w:p>
+    <w:p>
+      <w:pPr>
+        <w:shd w:val="clear" w:fill="E7E6E6" w:themeFill="background2"/>
+        <w:rPr>
+          <w:rFonts w:hint="default"/>
+          <w:lang w:val="en-US" w:eastAsia="zh-CN"/>
+        </w:rPr>
+      </w:pPr>
+      <w:r>
+        <w:rPr>
+          <w:rFonts w:hint="default"/>
+          <w:lang w:val="en-US" w:eastAsia="zh-CN"/>
+        </w:rPr>
+        <w:t>[root@localhost slave2]# redis-cli -p 6001</w:t>
+      </w:r>
+    </w:p>
+    <w:p>
+      <w:pPr>
+        <w:shd w:val="clear" w:fill="E7E6E6" w:themeFill="background2"/>
+        <w:rPr>
+          <w:rFonts w:hint="default"/>
+          <w:lang w:val="en-US" w:eastAsia="zh-CN"/>
+        </w:rPr>
+      </w:pPr>
+      <w:r>
+        <w:rPr>
+          <w:rFonts w:hint="default"/>
+          <w:lang w:val="en-US" w:eastAsia="zh-CN"/>
+        </w:rPr>
+        <w:t>127.0.0.1:6001&gt; auth 123456</w:t>
+      </w:r>
+    </w:p>
+    <w:p>
+      <w:pPr>
+        <w:shd w:val="clear" w:fill="E7E6E6" w:themeFill="background2"/>
+        <w:rPr>
+          <w:rFonts w:hint="default"/>
+          <w:lang w:val="en-US" w:eastAsia="zh-CN"/>
+        </w:rPr>
+      </w:pPr>
+      <w:r>
+        <w:rPr>
+          <w:rFonts w:hint="default"/>
+          <w:lang w:val="en-US" w:eastAsia="zh-CN"/>
+        </w:rPr>
+        <w:t>OK</w:t>
+      </w:r>
+    </w:p>
+    <w:p>
+      <w:pPr>
+        <w:shd w:val="clear" w:fill="E7E6E6" w:themeFill="background2"/>
+        <w:rPr>
+          <w:rFonts w:hint="default"/>
+          <w:lang w:val="en-US" w:eastAsia="zh-CN"/>
+        </w:rPr>
+      </w:pPr>
+      <w:r>
+        <w:rPr>
+          <w:rFonts w:hint="default"/>
+          <w:lang w:val="en-US" w:eastAsia="zh-CN"/>
+        </w:rPr>
+        <w:t>127.0.0.1:6001&gt; get test</w:t>
+      </w:r>
+    </w:p>
+    <w:p>
+      <w:pPr>
+        <w:shd w:val="clear" w:fill="E7E6E6" w:themeFill="background2"/>
+        <w:rPr>
+          <w:rFonts w:hint="default"/>
+          <w:lang w:val="en-US" w:eastAsia="zh-CN"/>
+        </w:rPr>
+      </w:pPr>
+      <w:r>
+        <w:rPr>
+          <w:rFonts w:hint="default"/>
+          <w:lang w:val="en-US" w:eastAsia="zh-CN"/>
+        </w:rPr>
+        <w:t>"</w:t>
+      </w:r>
+      <w:r>
+        <w:rPr>
+          <w:rFonts w:hint="eastAsia"/>
+          <w:lang w:val="en-US" w:eastAsia="zh-CN"/>
+        </w:rPr>
+        <w:t>kkk</w:t>
+      </w:r>
+      <w:r>
+        <w:rPr>
+          <w:rFonts w:hint="default"/>
+          <w:lang w:val="en-US" w:eastAsia="zh-CN"/>
+        </w:rPr>
+        <w:t>"</w:t>
+      </w:r>
+    </w:p>
+    <w:p>
+      <w:pPr>
+        <w:widowControl w:val="0"/>
+        <w:numPr>
+          <w:ilvl w:val="0"/>
+          <w:numId w:val="0"/>
+        </w:numPr>
+        <w:jc w:val="both"/>
+        <w:rPr>
+          <w:rFonts w:hint="default" w:ascii="微软雅黑" w:hAnsi="微软雅黑" w:eastAsia="微软雅黑" w:cs="微软雅黑"/>
+          <w:lang w:val="en-US" w:eastAsia="zh-CN"/>
+        </w:rPr>
+      </w:pPr>
+    </w:p>
+    <w:p>
+      <w:pPr>
+        <w:widowControl w:val="0"/>
+        <w:numPr>
+          <w:ilvl w:val="0"/>
+          <w:numId w:val="0"/>
+        </w:numPr>
+        <w:jc w:val="both"/>
+        <w:rPr>
+          <w:rFonts w:hint="eastAsia" w:ascii="微软雅黑" w:hAnsi="微软雅黑" w:eastAsia="微软雅黑" w:cs="微软雅黑"/>
+          <w:b/>
+          <w:bCs/>
+          <w:lang w:val="en-US" w:eastAsia="zh-CN"/>
+        </w:rPr>
+      </w:pPr>
+      <w:r>
+        <w:rPr>
+          <w:rFonts w:hint="eastAsia" w:ascii="微软雅黑" w:hAnsi="微软雅黑" w:eastAsia="微软雅黑" w:cs="微软雅黑"/>
+          <w:b/>
+          <w:bCs/>
+          <w:lang w:val="en-US" w:eastAsia="zh-CN"/>
+        </w:rPr>
+        <w:t>哨兵模式</w:t>
+      </w:r>
+    </w:p>
+    <w:p>
+      <w:pPr>
+        <w:widowControl w:val="0"/>
+        <w:numPr>
+          <w:ilvl w:val="0"/>
+          <w:numId w:val="0"/>
+        </w:numPr>
+        <w:jc w:val="both"/>
+        <w:rPr>
+          <w:rFonts w:hint="eastAsia" w:ascii="微软雅黑" w:hAnsi="微软雅黑" w:eastAsia="微软雅黑" w:cs="微软雅黑"/>
+          <w:lang w:val="en-US" w:eastAsia="zh-CN"/>
+        </w:rPr>
+      </w:pPr>
+      <w:r>
+        <w:rPr>
+          <w:rFonts w:hint="eastAsia" w:ascii="微软雅黑" w:hAnsi="微软雅黑" w:eastAsia="微软雅黑" w:cs="微软雅黑"/>
+          <w:lang w:val="en-US" w:eastAsia="zh-CN"/>
+        </w:rPr>
+        <w:t>redis引入哨兵模式，我们可以建立一些哨兵，这些哨兵观察master的状态，当master挂掉时，哨兵会从slave中选举一个作为新的master</w:t>
+      </w:r>
+    </w:p>
+    <w:p>
+      <w:pPr>
+        <w:widowControl w:val="0"/>
+        <w:numPr>
+          <w:ilvl w:val="0"/>
+          <w:numId w:val="0"/>
+        </w:numPr>
+        <w:jc w:val="both"/>
+        <w:rPr>
+          <w:rFonts w:hint="eastAsia" w:ascii="微软雅黑" w:hAnsi="微软雅黑" w:eastAsia="微软雅黑" w:cs="微软雅黑"/>
+          <w:lang w:val="en-US" w:eastAsia="zh-CN"/>
+        </w:rPr>
+      </w:pPr>
+    </w:p>
+    <w:p>
+      <w:pPr>
+        <w:widowControl w:val="0"/>
+        <w:numPr>
+          <w:ilvl w:val="0"/>
+          <w:numId w:val="5"/>
+        </w:numPr>
+        <w:jc w:val="both"/>
+        <w:rPr>
+          <w:rFonts w:hint="default" w:ascii="微软雅黑" w:hAnsi="微软雅黑" w:eastAsia="微软雅黑" w:cs="微软雅黑"/>
+          <w:lang w:val="en-US" w:eastAsia="zh-CN"/>
+        </w:rPr>
+      </w:pPr>
+      <w:r>
+        <w:rPr>
+          <w:rFonts w:hint="eastAsia" w:ascii="微软雅黑" w:hAnsi="微软雅黑" w:eastAsia="微软雅黑" w:cs="微软雅黑"/>
+          <w:lang w:val="en-US" w:eastAsia="zh-CN"/>
+        </w:rPr>
+        <w:t>配置文件</w:t>
+      </w:r>
+    </w:p>
+    <w:p>
+      <w:pPr>
+        <w:widowControl w:val="0"/>
+        <w:numPr>
+          <w:numId w:val="0"/>
+        </w:numPr>
+        <w:jc w:val="both"/>
+        <w:rPr>
+          <w:rFonts w:hint="default" w:ascii="微软雅黑" w:hAnsi="微软雅黑" w:eastAsia="微软雅黑" w:cs="微软雅黑"/>
+          <w:lang w:val="en-US" w:eastAsia="zh-CN"/>
+        </w:rPr>
+      </w:pPr>
+      <w:r>
+        <w:rPr>
+          <w:rFonts w:hint="eastAsia" w:ascii="微软雅黑" w:hAnsi="微软雅黑" w:eastAsia="微软雅黑" w:cs="微软雅黑"/>
+          <w:lang w:val="en-US" w:eastAsia="zh-CN"/>
+        </w:rPr>
+        <w:t>哨兵使用不同于redis的配置文件，配置文件下载地址如下（注意版本）</w:t>
+      </w:r>
+    </w:p>
+    <w:p>
+      <w:pPr>
+        <w:widowControl w:val="0"/>
+        <w:numPr>
+          <w:numId w:val="0"/>
+        </w:numPr>
+        <w:jc w:val="both"/>
+        <w:rPr>
+          <w:rFonts w:hint="eastAsia" w:ascii="微软雅黑" w:hAnsi="微软雅黑" w:eastAsia="微软雅黑" w:cs="微软雅黑"/>
+          <w:lang w:val="en-US" w:eastAsia="zh-CN"/>
+        </w:rPr>
+      </w:pPr>
+      <w:r>
+        <w:rPr>
+          <w:rFonts w:hint="eastAsia" w:ascii="微软雅黑" w:hAnsi="微软雅黑" w:eastAsia="微软雅黑" w:cs="微软雅黑"/>
+          <w:lang w:val="en-US" w:eastAsia="zh-CN"/>
+        </w:rPr>
+        <w:fldChar w:fldCharType="begin"/>
+      </w:r>
+      <w:r>
+        <w:rPr>
+          <w:rFonts w:hint="eastAsia" w:ascii="微软雅黑" w:hAnsi="微软雅黑" w:eastAsia="微软雅黑" w:cs="微软雅黑"/>
+          <w:lang w:val="en-US" w:eastAsia="zh-CN"/>
+        </w:rPr>
+        <w:instrText xml:space="preserve"> HYPERLINK "https://github.com/redis/redis/blob/6.2/sentinel.conf" </w:instrText>
+      </w:r>
+      <w:r>
+        <w:rPr>
+          <w:rFonts w:hint="eastAsia" w:ascii="微软雅黑" w:hAnsi="微软雅黑" w:eastAsia="微软雅黑" w:cs="微软雅黑"/>
+          <w:lang w:val="en-US" w:eastAsia="zh-CN"/>
+        </w:rPr>
+        <w:fldChar w:fldCharType="separate"/>
+      </w:r>
+      <w:r>
+        <w:rPr>
+          <w:rStyle w:val="4"/>
+          <w:rFonts w:hint="eastAsia" w:ascii="微软雅黑" w:hAnsi="微软雅黑" w:eastAsia="微软雅黑" w:cs="微软雅黑"/>
+          <w:lang w:val="en-US" w:eastAsia="zh-CN"/>
+        </w:rPr>
+        <w:t>https://github.com/redis/redis/blob/6.2/sentinel.conf</w:t>
+      </w:r>
+      <w:r>
+        <w:rPr>
+          <w:rFonts w:hint="eastAsia" w:ascii="微软雅黑" w:hAnsi="微软雅黑" w:eastAsia="微软雅黑" w:cs="微软雅黑"/>
+          <w:lang w:val="en-US" w:eastAsia="zh-CN"/>
+        </w:rPr>
+        <w:fldChar w:fldCharType="end"/>
+      </w:r>
+    </w:p>
+    <w:p>
+      <w:pPr>
+        <w:widowControl w:val="0"/>
+        <w:numPr>
+          <w:numId w:val="0"/>
+        </w:numPr>
+        <w:jc w:val="both"/>
+        <w:rPr>
+          <w:rFonts w:hint="default" w:ascii="微软雅黑" w:hAnsi="微软雅黑" w:eastAsia="微软雅黑" w:cs="微软雅黑"/>
+          <w:lang w:val="en-US" w:eastAsia="zh-CN"/>
+        </w:rPr>
+      </w:pPr>
+    </w:p>
+    <w:p>
+      <w:pPr>
+        <w:widowControl w:val="0"/>
+        <w:numPr>
+          <w:ilvl w:val="0"/>
+          <w:numId w:val="5"/>
+        </w:numPr>
+        <w:ind w:left="0" w:leftChars="0" w:firstLine="0" w:firstLineChars="0"/>
+        <w:jc w:val="both"/>
+        <w:rPr>
+          <w:rFonts w:hint="default" w:ascii="微软雅黑" w:hAnsi="微软雅黑" w:eastAsia="微软雅黑" w:cs="微软雅黑"/>
+          <w:lang w:val="en-US" w:eastAsia="zh-CN"/>
+        </w:rPr>
+      </w:pPr>
+      <w:r>
+        <w:rPr>
+          <w:rFonts w:hint="eastAsia" w:ascii="微软雅黑" w:hAnsi="微软雅黑" w:eastAsia="微软雅黑" w:cs="微软雅黑"/>
+          <w:lang w:val="en-US" w:eastAsia="zh-CN"/>
+        </w:rPr>
+        <w:t>修改配置文件</w:t>
+      </w:r>
+    </w:p>
+    <w:p>
+      <w:pPr>
+        <w:keepNext w:val="0"/>
+        <w:keepLines w:val="0"/>
+        <w:widowControl/>
+        <w:suppressLineNumbers w:val="0"/>
+        <w:shd w:val="clear" w:fill="1E1E1E"/>
+        <w:spacing w:line="228" w:lineRule="atLeast"/>
+        <w:jc w:val="left"/>
+        <w:rPr>
+          <w:rFonts w:ascii="Consolas" w:hAnsi="Consolas" w:eastAsia="Consolas" w:cs="Consolas"/>
+          <w:b w:val="0"/>
+          <w:color w:val="D4D4D4"/>
+          <w:sz w:val="16"/>
+          <w:szCs w:val="16"/>
+        </w:rPr>
+      </w:pPr>
+      <w:r>
+        <w:rPr>
+          <w:rFonts w:hint="default" w:ascii="Consolas" w:hAnsi="Consolas" w:eastAsia="Consolas" w:cs="Consolas"/>
+          <w:b w:val="0"/>
+          <w:color w:val="D4D4D4"/>
+          <w:kern w:val="0"/>
+          <w:sz w:val="16"/>
+          <w:szCs w:val="16"/>
+          <w:shd w:val="clear" w:fill="1E1E1E"/>
+          <w:lang w:val="en-US" w:eastAsia="zh-CN" w:bidi="ar"/>
+        </w:rPr>
+        <w:t>sentinel monitor mymaster master 6000 2</w:t>
+      </w:r>
+    </w:p>
+    <w:p>
+      <w:pPr>
+        <w:keepNext w:val="0"/>
+        <w:keepLines w:val="0"/>
+        <w:widowControl/>
+        <w:suppressLineNumbers w:val="0"/>
+        <w:shd w:val="clear" w:fill="1E1E1E"/>
+        <w:spacing w:line="228" w:lineRule="atLeast"/>
+        <w:jc w:val="left"/>
+        <w:rPr>
+          <w:rFonts w:hint="default" w:ascii="Consolas" w:hAnsi="Consolas" w:eastAsia="Consolas" w:cs="Consolas"/>
+          <w:b w:val="0"/>
+          <w:color w:val="D4D4D4"/>
+          <w:sz w:val="16"/>
+          <w:szCs w:val="16"/>
+        </w:rPr>
+      </w:pPr>
+      <w:r>
+        <w:rPr>
+          <w:rFonts w:hint="default" w:ascii="Consolas" w:hAnsi="Consolas" w:eastAsia="Consolas" w:cs="Consolas"/>
+          <w:b w:val="0"/>
+          <w:color w:val="D4D4D4"/>
+          <w:kern w:val="0"/>
+          <w:sz w:val="16"/>
+          <w:szCs w:val="16"/>
+          <w:shd w:val="clear" w:fill="1E1E1E"/>
+          <w:lang w:val="en-US" w:eastAsia="zh-CN" w:bidi="ar"/>
+        </w:rPr>
+        <w:t>sentinel auth-pass mymaster 123456</w:t>
+      </w:r>
+    </w:p>
+    <w:p>
+      <w:pPr>
+        <w:keepNext w:val="0"/>
+        <w:keepLines w:val="0"/>
+        <w:widowControl/>
+        <w:suppressLineNumbers w:val="0"/>
+        <w:shd w:val="clear" w:fill="1E1E1E"/>
+        <w:spacing w:line="228" w:lineRule="atLeast"/>
+        <w:jc w:val="left"/>
+        <w:rPr>
+          <w:rFonts w:hint="default" w:ascii="Consolas" w:hAnsi="Consolas" w:eastAsia="Consolas" w:cs="Consolas"/>
+          <w:b w:val="0"/>
+          <w:color w:val="D4D4D4"/>
+          <w:sz w:val="16"/>
+          <w:szCs w:val="16"/>
+        </w:rPr>
+      </w:pPr>
+      <w:r>
+        <w:rPr>
+          <w:rFonts w:hint="default" w:ascii="Consolas" w:hAnsi="Consolas" w:eastAsia="Consolas" w:cs="Consolas"/>
+          <w:b w:val="0"/>
+          <w:color w:val="D4D4D4"/>
+          <w:kern w:val="0"/>
+          <w:sz w:val="16"/>
+          <w:szCs w:val="16"/>
+          <w:shd w:val="clear" w:fill="1E1E1E"/>
+          <w:lang w:val="en-US" w:eastAsia="zh-CN" w:bidi="ar"/>
+        </w:rPr>
+        <w:t>SENTINEL resolve-hostnames yes</w:t>
+      </w:r>
+    </w:p>
+    <w:p>
+      <w:pPr>
+        <w:widowControl w:val="0"/>
+        <w:numPr>
+          <w:numId w:val="0"/>
+        </w:numPr>
+        <w:jc w:val="both"/>
+        <w:rPr>
+          <w:rFonts w:hint="eastAsia" w:ascii="微软雅黑" w:hAnsi="微软雅黑" w:eastAsia="微软雅黑" w:cs="微软雅黑"/>
+          <w:lang w:val="en-US" w:eastAsia="zh-CN"/>
+        </w:rPr>
+      </w:pPr>
+      <w:r>
+        <w:rPr>
+          <w:rFonts w:hint="default" w:ascii="微软雅黑" w:hAnsi="微软雅黑" w:eastAsia="微软雅黑" w:cs="微软雅黑"/>
+          <w:lang w:val="en-US" w:eastAsia="zh-CN"/>
+        </w:rPr>
+        <w:t>sentinel monitor mymaster master 6000 2</w:t>
+      </w:r>
+      <w:r>
+        <w:rPr>
+          <w:rFonts w:hint="eastAsia" w:ascii="微软雅黑" w:hAnsi="微软雅黑" w:eastAsia="微软雅黑" w:cs="微软雅黑"/>
+          <w:lang w:val="en-US" w:eastAsia="zh-CN"/>
+        </w:rPr>
+        <w:t>：指定redis master的ip和端口</w:t>
+      </w:r>
+    </w:p>
+    <w:p>
+      <w:pPr>
+        <w:widowControl w:val="0"/>
+        <w:numPr>
+          <w:numId w:val="0"/>
+        </w:numPr>
+        <w:ind w:firstLine="420" w:firstLineChars="0"/>
+        <w:jc w:val="both"/>
+        <w:rPr>
+          <w:rFonts w:hint="eastAsia" w:ascii="微软雅黑" w:hAnsi="微软雅黑" w:eastAsia="微软雅黑" w:cs="微软雅黑"/>
+          <w:lang w:val="en-US" w:eastAsia="zh-CN"/>
+        </w:rPr>
+      </w:pPr>
+      <w:r>
+        <w:rPr>
+          <w:rFonts w:hint="eastAsia" w:ascii="微软雅黑" w:hAnsi="微软雅黑" w:eastAsia="微软雅黑" w:cs="微软雅黑"/>
+          <w:lang w:val="en-US" w:eastAsia="zh-CN"/>
+        </w:rPr>
+        <w:t>mymaster：master的名称</w:t>
+      </w:r>
+    </w:p>
+    <w:p>
+      <w:pPr>
+        <w:widowControl w:val="0"/>
+        <w:numPr>
+          <w:numId w:val="0"/>
+        </w:numPr>
+        <w:ind w:firstLine="420" w:firstLineChars="0"/>
+        <w:jc w:val="both"/>
+        <w:rPr>
+          <w:rFonts w:hint="eastAsia" w:ascii="微软雅黑" w:hAnsi="微软雅黑" w:eastAsia="微软雅黑" w:cs="微软雅黑"/>
+          <w:lang w:val="en-US" w:eastAsia="zh-CN"/>
+        </w:rPr>
+      </w:pPr>
+      <w:r>
+        <w:rPr>
+          <w:rFonts w:hint="eastAsia" w:ascii="微软雅黑" w:hAnsi="微软雅黑" w:eastAsia="微软雅黑" w:cs="微软雅黑"/>
+          <w:lang w:val="en-US" w:eastAsia="zh-CN"/>
+        </w:rPr>
+        <w:t>master：master的地址</w:t>
+      </w:r>
+    </w:p>
+    <w:p>
+      <w:pPr>
+        <w:widowControl w:val="0"/>
+        <w:numPr>
+          <w:numId w:val="0"/>
+        </w:numPr>
+        <w:ind w:firstLine="420" w:firstLineChars="0"/>
+        <w:jc w:val="both"/>
+        <w:rPr>
+          <w:rFonts w:hint="eastAsia" w:ascii="微软雅黑" w:hAnsi="微软雅黑" w:eastAsia="微软雅黑" w:cs="微软雅黑"/>
+          <w:lang w:val="en-US" w:eastAsia="zh-CN"/>
+        </w:rPr>
+      </w:pPr>
+      <w:r>
+        <w:rPr>
+          <w:rFonts w:hint="eastAsia" w:ascii="微软雅黑" w:hAnsi="微软雅黑" w:eastAsia="微软雅黑" w:cs="微软雅黑"/>
+          <w:lang w:val="en-US" w:eastAsia="zh-CN"/>
+        </w:rPr>
+        <w:t>6000：master的端口</w:t>
+      </w:r>
+    </w:p>
+    <w:p>
+      <w:pPr>
+        <w:widowControl w:val="0"/>
+        <w:numPr>
+          <w:numId w:val="0"/>
+        </w:numPr>
+        <w:ind w:firstLine="420" w:firstLineChars="0"/>
+        <w:jc w:val="both"/>
+        <w:rPr>
+          <w:rFonts w:hint="eastAsia" w:ascii="微软雅黑" w:hAnsi="微软雅黑" w:eastAsia="微软雅黑" w:cs="微软雅黑"/>
+          <w:lang w:val="en-US" w:eastAsia="zh-CN"/>
+        </w:rPr>
+      </w:pPr>
+      <w:r>
+        <w:rPr>
+          <w:rFonts w:hint="eastAsia" w:ascii="微软雅黑" w:hAnsi="微软雅黑" w:eastAsia="微软雅黑" w:cs="微软雅黑"/>
+          <w:lang w:val="en-US" w:eastAsia="zh-CN"/>
+        </w:rPr>
+        <w:t>2：当2个及以上的哨兵认为master挂了，就会从slave选取新的master</w:t>
+      </w:r>
+    </w:p>
+    <w:p>
+      <w:pPr>
+        <w:widowControl w:val="0"/>
+        <w:numPr>
+          <w:numId w:val="0"/>
+        </w:numPr>
+        <w:jc w:val="both"/>
+        <w:rPr>
+          <w:rFonts w:hint="eastAsia" w:ascii="微软雅黑" w:hAnsi="微软雅黑" w:eastAsia="微软雅黑" w:cs="微软雅黑"/>
+          <w:lang w:val="en-US" w:eastAsia="zh-CN"/>
+        </w:rPr>
+      </w:pPr>
+      <w:r>
+        <w:rPr>
+          <w:rFonts w:hint="default" w:ascii="微软雅黑" w:hAnsi="微软雅黑" w:eastAsia="微软雅黑" w:cs="微软雅黑"/>
+          <w:lang w:val="en-US" w:eastAsia="zh-CN"/>
+        </w:rPr>
+        <w:t>sentinel auth-pass mymaster 123456</w:t>
       </w:r>
       <w:r>
         <w:rPr>
@@ -323,104 +1938,74 @@
           <w:lang w:val="en-US" w:eastAsia="zh-CN"/>
         </w:rPr>
       </w:pPr>
-    </w:p>
-    <w:p>
-      <w:pPr>
-        <w:widowControl w:val="0"/>
-        <w:numPr>
-          <w:numId w:val="0"/>
-        </w:numPr>
-        <w:ind w:leftChars="0"/>
-        <w:jc w:val="both"/>
+      <w:r>
         <w:rPr>
           <w:rFonts w:hint="default" w:ascii="微软雅黑" w:hAnsi="微软雅黑" w:eastAsia="微软雅黑" w:cs="微软雅黑"/>
           <w:lang w:val="en-US" w:eastAsia="zh-CN"/>
         </w:rPr>
-      </w:pPr>
-      <w:r>
-        <w:rPr>
-          <w:rFonts w:hint="eastAsia" w:ascii="微软雅黑" w:hAnsi="微软雅黑" w:eastAsia="微软雅黑" w:cs="微软雅黑"/>
-          <w:lang w:val="en-US" w:eastAsia="zh-CN"/>
-        </w:rPr>
-        <w:t>3）</w:t>
-      </w:r>
-      <w:r>
+        <w:t>SENTINEL resolve-hostnames yes</w:t>
+      </w:r>
+      <w:r>
+        <w:rPr>
+          <w:rFonts w:hint="eastAsia" w:ascii="微软雅黑" w:hAnsi="微软雅黑" w:eastAsia="微软雅黑" w:cs="微软雅黑"/>
+          <w:lang w:val="en-US" w:eastAsia="zh-CN"/>
+        </w:rPr>
+        <w:t>：允许sentinel使用域名解析</w:t>
+      </w:r>
+    </w:p>
+    <w:p>
+      <w:pPr>
+        <w:widowControl w:val="0"/>
+        <w:numPr>
+          <w:numId w:val="0"/>
+        </w:numPr>
+        <w:jc w:val="both"/>
+        <w:rPr>
+          <w:rFonts w:hint="eastAsia" w:ascii="微软雅黑" w:hAnsi="微软雅黑" w:eastAsia="微软雅黑" w:cs="微软雅黑"/>
+          <w:lang w:val="en-US" w:eastAsia="zh-CN"/>
+        </w:rPr>
+      </w:pPr>
+    </w:p>
+    <w:p>
+      <w:pPr>
+        <w:widowControl w:val="0"/>
+        <w:numPr>
+          <w:ilvl w:val="0"/>
+          <w:numId w:val="5"/>
+        </w:numPr>
+        <w:ind w:left="0" w:leftChars="0" w:firstLine="0" w:firstLineChars="0"/>
+        <w:jc w:val="both"/>
         <w:rPr>
           <w:rFonts w:hint="default" w:ascii="微软雅黑" w:hAnsi="微软雅黑" w:eastAsia="微软雅黑" w:cs="微软雅黑"/>
           <w:lang w:val="en-US" w:eastAsia="zh-CN"/>
         </w:rPr>
-        <w:t>slave2</w:t>
-      </w:r>
-      <w:r>
-        <w:rPr>
-          <w:rFonts w:hint="eastAsia" w:ascii="微软雅黑" w:hAnsi="微软雅黑" w:eastAsia="微软雅黑" w:cs="微软雅黑"/>
-          <w:lang w:val="en-US" w:eastAsia="zh-CN"/>
-        </w:rPr>
-        <w:t>配置</w:t>
-      </w:r>
-    </w:p>
-    <w:p>
-      <w:pPr>
-        <w:shd w:val="clear" w:fill="E7E6E6" w:themeFill="background2"/>
-        <w:rPr>
-          <w:rFonts w:hint="default"/>
-          <w:lang w:val="en-US" w:eastAsia="zh-CN"/>
-        </w:rPr>
-      </w:pPr>
-      <w:r>
-        <w:rPr>
-          <w:rFonts w:hint="default"/>
-          <w:lang w:val="en-US" w:eastAsia="zh-CN"/>
-        </w:rPr>
-        <w:t>port 6002</w:t>
-      </w:r>
-    </w:p>
-    <w:p>
-      <w:pPr>
-        <w:shd w:val="clear" w:fill="E7E6E6" w:themeFill="background2"/>
-        <w:rPr>
-          <w:rFonts w:hint="default"/>
-          <w:lang w:val="en-US" w:eastAsia="zh-CN"/>
-        </w:rPr>
-      </w:pPr>
-      <w:r>
-        <w:rPr>
-          <w:rFonts w:hint="default"/>
-          <w:lang w:val="en-US" w:eastAsia="zh-CN"/>
-        </w:rPr>
-        <w:t>slaveof 127.0.0.1 6000</w:t>
-      </w:r>
-    </w:p>
-    <w:p>
-      <w:pPr>
-        <w:shd w:val="clear" w:fill="E7E6E6" w:themeFill="background2"/>
-        <w:rPr>
-          <w:rFonts w:hint="default"/>
-          <w:lang w:val="en-US" w:eastAsia="zh-CN"/>
-        </w:rPr>
-      </w:pPr>
-      <w:r>
-        <w:rPr>
-          <w:rFonts w:hint="default"/>
-          <w:lang w:val="en-US" w:eastAsia="zh-CN"/>
-        </w:rPr>
-        <w:t xml:space="preserve">masterauth 123456 </w:t>
-      </w:r>
-    </w:p>
-    <w:p>
-      <w:pPr>
-        <w:shd w:val="clear" w:fill="E7E6E6" w:themeFill="background2"/>
-        <w:rPr>
-          <w:rFonts w:hint="default"/>
-          <w:lang w:val="en-US" w:eastAsia="zh-CN"/>
-        </w:rPr>
-      </w:pPr>
-      <w:r>
-        <w:rPr>
-          <w:rFonts w:hint="default"/>
-          <w:lang w:val="en-US" w:eastAsia="zh-CN"/>
-        </w:rPr>
-        <w:t>requirepass 123456</w:t>
+      </w:pPr>
+      <w:r>
+        <w:rPr>
+          <w:rFonts w:hint="eastAsia" w:ascii="微软雅黑" w:hAnsi="微软雅黑" w:eastAsia="微软雅黑" w:cs="微软雅黑"/>
+          <w:lang w:val="en-US" w:eastAsia="zh-CN"/>
+        </w:rPr>
+        <w:t>启动哨兵</w:t>
+      </w:r>
+    </w:p>
+    <w:p>
+      <w:pPr>
+        <w:widowControl w:val="0"/>
+        <w:numPr>
+          <w:numId w:val="0"/>
+        </w:numPr>
+        <w:jc w:val="both"/>
+        <w:rPr>
+          <w:rFonts w:hint="eastAsia" w:ascii="微软雅黑" w:hAnsi="微软雅黑" w:eastAsia="微软雅黑" w:cs="微软雅黑"/>
+          <w:lang w:val="en-US" w:eastAsia="zh-CN"/>
+        </w:rPr>
+      </w:pPr>
+      <w:r>
+        <w:rPr>
+          <w:rFonts w:hint="eastAsia" w:ascii="微软雅黑" w:hAnsi="微软雅黑" w:eastAsia="微软雅黑" w:cs="微软雅黑"/>
+          <w:lang w:val="en-US" w:eastAsia="zh-CN"/>
+        </w:rPr>
+        <w:t>我们至少要启动3个哨兵</w:t>
       </w:r>
     </w:p>
     <w:p>
@@ -435,13 +2020,290 @@
           <w:lang w:val="en-US" w:eastAsia="zh-CN"/>
         </w:rPr>
       </w:pPr>
-    </w:p>
-    <w:p>
-      <w:pPr>
-        <w:widowControl w:val="0"/>
-        <w:numPr>
-          <w:ilvl w:val="0"/>
-          <w:numId w:val="1"/>
+      <w:r>
+        <w:rPr>
+          <w:rFonts w:hint="eastAsia" w:ascii="微软雅黑" w:hAnsi="微软雅黑" w:eastAsia="微软雅黑" w:cs="微软雅黑"/>
+          <w:lang w:val="en-US" w:eastAsia="zh-CN"/>
+        </w:rPr>
+        <w:t>哨兵1</w:t>
+      </w:r>
+    </w:p>
+    <w:p>
+      <w:pPr>
+        <w:shd w:val="clear" w:fill="E7E6E6" w:themeFill="background2"/>
+      </w:pPr>
+      <w:r>
+        <w:rPr>
+          <w:rFonts w:hint="default"/>
+          <w:lang w:val="en-US" w:eastAsia="zh-CN"/>
+        </w:rPr>
+        <w:t>docker run -d --name sentinel1 \</w:t>
+      </w:r>
+    </w:p>
+    <w:p>
+      <w:pPr>
+        <w:shd w:val="clear" w:fill="E7E6E6" w:themeFill="background2"/>
+        <w:rPr>
+          <w:rFonts w:hint="default"/>
+        </w:rPr>
+      </w:pPr>
+      <w:r>
+        <w:rPr>
+          <w:rFonts w:hint="default"/>
+          <w:lang w:val="en-US" w:eastAsia="zh-CN"/>
+        </w:rPr>
+        <w:t>--network mynet \</w:t>
+      </w:r>
+    </w:p>
+    <w:p>
+      <w:pPr>
+        <w:shd w:val="clear" w:fill="E7E6E6" w:themeFill="background2"/>
+        <w:rPr>
+          <w:rFonts w:hint="default"/>
+        </w:rPr>
+      </w:pPr>
+      <w:r>
+        <w:rPr>
+          <w:rFonts w:hint="default"/>
+          <w:lang w:val="en-US" w:eastAsia="zh-CN"/>
+        </w:rPr>
+        <w:t>--restart always \</w:t>
+      </w:r>
+    </w:p>
+    <w:p>
+      <w:pPr>
+        <w:shd w:val="clear" w:fill="E7E6E6" w:themeFill="background2"/>
+        <w:rPr>
+          <w:rFonts w:hint="default"/>
+        </w:rPr>
+      </w:pPr>
+      <w:r>
+        <w:rPr>
+          <w:rFonts w:hint="default"/>
+          <w:lang w:val="en-US" w:eastAsia="zh-CN"/>
+        </w:rPr>
+        <w:t>-v ~/sentinel.conf:/etc/redis/sentinel.conf \</w:t>
+      </w:r>
+    </w:p>
+    <w:p>
+      <w:pPr>
+        <w:shd w:val="clear" w:fill="E7E6E6" w:themeFill="background2"/>
+        <w:rPr>
+          <w:rFonts w:hint="default"/>
+        </w:rPr>
+      </w:pPr>
+      <w:r>
+        <w:rPr>
+          <w:rFonts w:hint="default"/>
+          <w:lang w:val="en-US" w:eastAsia="zh-CN"/>
+        </w:rPr>
+        <w:t>redis redis-server /etc/redis/sentinel.conf --sentinel</w:t>
+      </w:r>
+    </w:p>
+    <w:p>
+      <w:pPr>
+        <w:widowControl w:val="0"/>
+        <w:numPr>
+          <w:numId w:val="0"/>
+        </w:numPr>
+        <w:jc w:val="both"/>
+        <w:rPr>
+          <w:rFonts w:hint="eastAsia" w:ascii="微软雅黑" w:hAnsi="微软雅黑" w:eastAsia="微软雅黑" w:cs="微软雅黑"/>
+          <w:lang w:val="en-US" w:eastAsia="zh-CN"/>
+        </w:rPr>
+      </w:pPr>
+      <w:r>
+        <w:rPr>
+          <w:rFonts w:hint="eastAsia" w:ascii="微软雅黑" w:hAnsi="微软雅黑" w:eastAsia="微软雅黑" w:cs="微软雅黑"/>
+          <w:lang w:val="en-US" w:eastAsia="zh-CN"/>
+        </w:rPr>
+        <w:t>哨兵2</w:t>
+      </w:r>
+    </w:p>
+    <w:p>
+      <w:pPr>
+        <w:shd w:val="clear" w:fill="E7E6E6" w:themeFill="background2"/>
+      </w:pPr>
+      <w:r>
+        <w:rPr>
+          <w:rFonts w:hint="default"/>
+          <w:lang w:val="en-US" w:eastAsia="zh-CN"/>
+        </w:rPr>
+        <w:t>docker run -d --name sentinel2 \</w:t>
+      </w:r>
+    </w:p>
+    <w:p>
+      <w:pPr>
+        <w:shd w:val="clear" w:fill="E7E6E6" w:themeFill="background2"/>
+        <w:rPr>
+          <w:rFonts w:hint="default"/>
+        </w:rPr>
+      </w:pPr>
+      <w:r>
+        <w:rPr>
+          <w:rFonts w:hint="default"/>
+          <w:lang w:val="en-US" w:eastAsia="zh-CN"/>
+        </w:rPr>
+        <w:t>--network mynet \</w:t>
+      </w:r>
+    </w:p>
+    <w:p>
+      <w:pPr>
+        <w:shd w:val="clear" w:fill="E7E6E6" w:themeFill="background2"/>
+        <w:rPr>
+          <w:rFonts w:hint="default"/>
+        </w:rPr>
+      </w:pPr>
+      <w:r>
+        <w:rPr>
+          <w:rFonts w:hint="default"/>
+          <w:lang w:val="en-US" w:eastAsia="zh-CN"/>
+        </w:rPr>
+        <w:t>--restart always \</w:t>
+      </w:r>
+    </w:p>
+    <w:p>
+      <w:pPr>
+        <w:shd w:val="clear" w:fill="E7E6E6" w:themeFill="background2"/>
+        <w:rPr>
+          <w:rFonts w:hint="default"/>
+        </w:rPr>
+      </w:pPr>
+      <w:r>
+        <w:rPr>
+          <w:rFonts w:hint="default"/>
+          <w:lang w:val="en-US" w:eastAsia="zh-CN"/>
+        </w:rPr>
+        <w:t>-v ~/sentinel.conf:/etc/redis/sentinel.conf \</w:t>
+      </w:r>
+    </w:p>
+    <w:p>
+      <w:pPr>
+        <w:shd w:val="clear" w:fill="E7E6E6" w:themeFill="background2"/>
+        <w:rPr>
+          <w:rFonts w:hint="eastAsia"/>
+          <w:lang w:val="en-US" w:eastAsia="zh-CN"/>
+        </w:rPr>
+      </w:pPr>
+      <w:r>
+        <w:rPr>
+          <w:rFonts w:hint="default"/>
+          <w:lang w:val="en-US" w:eastAsia="zh-CN"/>
+        </w:rPr>
+        <w:t>redis redis-server /etc/redis/sentinel.conf --sentinel</w:t>
+      </w:r>
+    </w:p>
+    <w:p>
+      <w:pPr>
+        <w:widowControl w:val="0"/>
+        <w:numPr>
+          <w:numId w:val="0"/>
+        </w:numPr>
+        <w:jc w:val="both"/>
+        <w:rPr>
+          <w:rFonts w:hint="eastAsia" w:ascii="微软雅黑" w:hAnsi="微软雅黑" w:eastAsia="微软雅黑" w:cs="微软雅黑"/>
+          <w:lang w:val="en-US" w:eastAsia="zh-CN"/>
+        </w:rPr>
+      </w:pPr>
+      <w:r>
+        <w:rPr>
+          <w:rFonts w:hint="eastAsia" w:ascii="微软雅黑" w:hAnsi="微软雅黑" w:eastAsia="微软雅黑" w:cs="微软雅黑"/>
+          <w:lang w:val="en-US" w:eastAsia="zh-CN"/>
+        </w:rPr>
+        <w:t>哨兵3</w:t>
+      </w:r>
+    </w:p>
+    <w:p>
+      <w:pPr>
+        <w:shd w:val="clear" w:fill="E7E6E6" w:themeFill="background2"/>
+      </w:pPr>
+      <w:r>
+        <w:rPr>
+          <w:rFonts w:hint="default"/>
+          <w:lang w:val="en-US" w:eastAsia="zh-CN"/>
+        </w:rPr>
+        <w:t>docker run -d --name sentinel3 \</w:t>
+      </w:r>
+    </w:p>
+    <w:p>
+      <w:pPr>
+        <w:shd w:val="clear" w:fill="E7E6E6" w:themeFill="background2"/>
+        <w:rPr>
+          <w:rFonts w:hint="default"/>
+        </w:rPr>
+      </w:pPr>
+      <w:r>
+        <w:rPr>
+          <w:rFonts w:hint="default"/>
+          <w:lang w:val="en-US" w:eastAsia="zh-CN"/>
+        </w:rPr>
+        <w:t>--network mynet \</w:t>
+      </w:r>
+    </w:p>
+    <w:p>
+      <w:pPr>
+        <w:shd w:val="clear" w:fill="E7E6E6" w:themeFill="background2"/>
+        <w:rPr>
+          <w:rFonts w:hint="default"/>
+        </w:rPr>
+      </w:pPr>
+      <w:r>
+        <w:rPr>
+          <w:rFonts w:hint="default"/>
+          <w:lang w:val="en-US" w:eastAsia="zh-CN"/>
+        </w:rPr>
+        <w:t>--restart always \</w:t>
+      </w:r>
+    </w:p>
+    <w:p>
+      <w:pPr>
+        <w:shd w:val="clear" w:fill="E7E6E6" w:themeFill="background2"/>
+        <w:rPr>
+          <w:rFonts w:hint="default"/>
+        </w:rPr>
+      </w:pPr>
+      <w:r>
+        <w:rPr>
+          <w:rFonts w:hint="default"/>
+          <w:lang w:val="en-US" w:eastAsia="zh-CN"/>
+        </w:rPr>
+        <w:t>-v ~/sentinel.conf:/etc/redis/sentinel.conf \</w:t>
+      </w:r>
+    </w:p>
+    <w:p>
+      <w:pPr>
+        <w:shd w:val="clear" w:fill="E7E6E6" w:themeFill="background2"/>
+        <w:rPr>
+          <w:rFonts w:hint="default"/>
+        </w:rPr>
+      </w:pPr>
+      <w:r>
+        <w:rPr>
+          <w:rFonts w:hint="default"/>
+          <w:lang w:val="en-US" w:eastAsia="zh-CN"/>
+        </w:rPr>
+        <w:t>redis redis-server /etc/redis/sentinel.conf --sentinel</w:t>
+      </w:r>
+    </w:p>
+    <w:p>
+      <w:pPr>
+        <w:widowControl w:val="0"/>
+        <w:numPr>
+          <w:numId w:val="0"/>
+        </w:numPr>
+        <w:jc w:val="both"/>
+        <w:rPr>
+          <w:rFonts w:hint="default" w:ascii="微软雅黑" w:hAnsi="微软雅黑" w:eastAsia="微软雅黑" w:cs="微软雅黑"/>
+          <w:lang w:val="en-US" w:eastAsia="zh-CN"/>
+        </w:rPr>
+      </w:pPr>
+    </w:p>
+    <w:p>
+      <w:pPr>
+        <w:widowControl w:val="0"/>
+        <w:numPr>
+          <w:ilvl w:val="0"/>
+          <w:numId w:val="5"/>
         </w:numPr>
         <w:ind w:left="0" w:leftChars="0" w:firstLine="0" w:firstLineChars="0"/>
         <w:jc w:val="both"/>
@@ -455,129 +2317,52 @@
           <w:rFonts w:hint="eastAsia" w:ascii="微软雅黑" w:hAnsi="微软雅黑" w:eastAsia="微软雅黑" w:cs="微软雅黑"/>
           <w:lang w:val="en-US" w:eastAsia="zh-CN"/>
         </w:rPr>
-        <w:t>验证</w:t>
-      </w:r>
-    </w:p>
-    <w:p>
-      <w:pPr>
-        <w:widowControl w:val="0"/>
-        <w:numPr>
-          <w:ilvl w:val="0"/>
-          <w:numId w:val="2"/>
-        </w:numPr>
-        <w:jc w:val="both"/>
-        <w:rPr>
-          <w:rFonts w:hint="eastAsia" w:ascii="微软雅黑" w:hAnsi="微软雅黑" w:eastAsia="微软雅黑" w:cs="微软雅黑"/>
-          <w:lang w:val="en-US" w:eastAsia="zh-CN"/>
-        </w:rPr>
-      </w:pPr>
-      <w:r>
-        <w:rPr>
-          <w:rFonts w:hint="eastAsia" w:ascii="微软雅黑" w:hAnsi="微软雅黑" w:eastAsia="微软雅黑" w:cs="微软雅黑"/>
-          <w:lang w:val="en-US" w:eastAsia="zh-CN"/>
-        </w:rPr>
-        <w:t>设置master key</w:t>
-      </w:r>
-    </w:p>
-    <w:p>
-      <w:pPr>
-        <w:shd w:val="clear" w:fill="E7E6E6" w:themeFill="background2"/>
-        <w:rPr>
-          <w:rFonts w:hint="default"/>
-          <w:lang w:val="en-US" w:eastAsia="zh-CN"/>
-        </w:rPr>
-      </w:pPr>
-      <w:r>
-        <w:rPr>
-          <w:rFonts w:hint="default"/>
-          <w:lang w:val="en-US" w:eastAsia="zh-CN"/>
-        </w:rPr>
-        <w:t>[root@localhost master]# redis-cli -p 6000</w:t>
-      </w:r>
-    </w:p>
-    <w:p>
-      <w:pPr>
-        <w:shd w:val="clear" w:fill="E7E6E6" w:themeFill="background2"/>
-        <w:rPr>
-          <w:rFonts w:hint="default"/>
-          <w:lang w:val="en-US" w:eastAsia="zh-CN"/>
-        </w:rPr>
-      </w:pPr>
-      <w:r>
-        <w:rPr>
-          <w:rFonts w:hint="default"/>
-          <w:lang w:val="en-US" w:eastAsia="zh-CN"/>
-        </w:rPr>
-        <w:t>127.0.0.1:6000&gt; auth 123456</w:t>
-      </w:r>
-    </w:p>
-    <w:p>
-      <w:pPr>
-        <w:shd w:val="clear" w:fill="E7E6E6" w:themeFill="background2"/>
-        <w:rPr>
-          <w:rFonts w:hint="default"/>
-          <w:lang w:val="en-US" w:eastAsia="zh-CN"/>
-        </w:rPr>
-      </w:pPr>
-      <w:r>
-        <w:rPr>
-          <w:rFonts w:hint="default"/>
-          <w:lang w:val="en-US" w:eastAsia="zh-CN"/>
-        </w:rPr>
-        <w:t>OK</w:t>
-      </w:r>
-    </w:p>
-    <w:p>
-      <w:pPr>
-        <w:shd w:val="clear" w:fill="E7E6E6" w:themeFill="background2"/>
-        <w:rPr>
-          <w:rFonts w:hint="default"/>
-          <w:lang w:val="en-US" w:eastAsia="zh-CN"/>
-        </w:rPr>
-      </w:pPr>
-      <w:r>
-        <w:rPr>
-          <w:rFonts w:hint="default"/>
-          <w:lang w:val="en-US" w:eastAsia="zh-CN"/>
-        </w:rPr>
-        <w:t>127.0.0.1:6000&gt; set test chenqm</w:t>
-      </w:r>
-    </w:p>
-    <w:p>
-      <w:pPr>
-        <w:shd w:val="clear" w:fill="E7E6E6" w:themeFill="background2"/>
-        <w:rPr>
-          <w:rFonts w:hint="default"/>
-          <w:lang w:val="en-US" w:eastAsia="zh-CN"/>
-        </w:rPr>
-      </w:pPr>
-      <w:r>
-        <w:rPr>
-          <w:rFonts w:hint="default"/>
-          <w:lang w:val="en-US" w:eastAsia="zh-CN"/>
-        </w:rPr>
-        <w:t>OK</w:t>
-      </w:r>
-    </w:p>
-    <w:p>
-      <w:pPr>
-        <w:widowControl w:val="0"/>
-        <w:numPr>
-          <w:numId w:val="0"/>
-        </w:numPr>
-        <w:jc w:val="both"/>
-        <w:rPr>
-          <w:rFonts w:hint="default" w:ascii="微软雅黑" w:hAnsi="微软雅黑" w:eastAsia="微软雅黑" w:cs="微软雅黑"/>
-          <w:lang w:val="en-US" w:eastAsia="zh-CN"/>
-        </w:rPr>
-      </w:pPr>
-    </w:p>
-    <w:p>
-      <w:pPr>
-        <w:widowControl w:val="0"/>
-        <w:numPr>
-          <w:ilvl w:val="0"/>
-          <w:numId w:val="2"/>
+        <w:t>测试</w:t>
+      </w:r>
+    </w:p>
+    <w:p>
+      <w:pPr>
+        <w:widowControl w:val="0"/>
+        <w:numPr>
+          <w:ilvl w:val="0"/>
+          <w:numId w:val="6"/>
+        </w:numPr>
+        <w:jc w:val="both"/>
+        <w:rPr>
+          <w:rFonts w:hint="eastAsia" w:ascii="微软雅黑" w:hAnsi="微软雅黑" w:eastAsia="微软雅黑" w:cs="微软雅黑"/>
+          <w:lang w:val="en-US" w:eastAsia="zh-CN"/>
+        </w:rPr>
+      </w:pPr>
+      <w:r>
+        <w:rPr>
+          <w:rFonts w:hint="eastAsia" w:ascii="微软雅黑" w:hAnsi="微软雅黑" w:eastAsia="微软雅黑" w:cs="微软雅黑"/>
+          <w:lang w:val="en-US" w:eastAsia="zh-CN"/>
+        </w:rPr>
+        <w:t>我们进入哨兵1容器</w:t>
+      </w:r>
+    </w:p>
+    <w:p>
+      <w:pPr>
+        <w:shd w:val="clear" w:fill="E7E6E6" w:themeFill="background2"/>
+        <w:rPr>
+          <w:rFonts w:hint="default"/>
+          <w:lang w:val="en-US" w:eastAsia="zh-CN"/>
+        </w:rPr>
+      </w:pPr>
+      <w:r>
+        <w:rPr>
+          <w:rFonts w:hint="default"/>
+          <w:lang w:val="en-US" w:eastAsia="zh-CN"/>
+        </w:rPr>
+        <w:t>docker exec -it sentinel1 /bin/bash</w:t>
+      </w:r>
+    </w:p>
+    <w:p>
+      <w:pPr>
+        <w:widowControl w:val="0"/>
+        <w:numPr>
+          <w:ilvl w:val="0"/>
+          <w:numId w:val="6"/>
         </w:numPr>
         <w:ind w:left="0" w:leftChars="0" w:firstLine="0" w:firstLineChars="0"/>
         <w:jc w:val="both"/>
@@ -591,88 +2376,393 @@
           <w:rFonts w:hint="eastAsia" w:ascii="微软雅黑" w:hAnsi="微软雅黑" w:eastAsia="微软雅黑" w:cs="微软雅黑"/>
           <w:lang w:val="en-US" w:eastAsia="zh-CN"/>
         </w:rPr>
-        <w:t>从slave获取key</w:t>
-      </w:r>
-    </w:p>
-    <w:p>
-      <w:pPr>
-        <w:shd w:val="clear" w:fill="E7E6E6" w:themeFill="background2"/>
-        <w:rPr>
-          <w:rFonts w:hint="default"/>
-          <w:lang w:val="en-US" w:eastAsia="zh-CN"/>
-        </w:rPr>
-      </w:pPr>
-      <w:r>
-        <w:rPr>
-          <w:rFonts w:hint="default"/>
-          <w:lang w:val="en-US" w:eastAsia="zh-CN"/>
-        </w:rPr>
-        <w:t>[root@localhost slave2]# redis-cli -p 6001</w:t>
-      </w:r>
-    </w:p>
-    <w:p>
-      <w:pPr>
-        <w:shd w:val="clear" w:fill="E7E6E6" w:themeFill="background2"/>
-        <w:rPr>
-          <w:rFonts w:hint="default"/>
-          <w:lang w:val="en-US" w:eastAsia="zh-CN"/>
-        </w:rPr>
-      </w:pPr>
-      <w:r>
-        <w:rPr>
-          <w:rFonts w:hint="default"/>
-          <w:lang w:val="en-US" w:eastAsia="zh-CN"/>
-        </w:rPr>
-        <w:t>127.0.0.1:6001&gt; auth 123456</w:t>
-      </w:r>
-    </w:p>
-    <w:p>
-      <w:pPr>
-        <w:shd w:val="clear" w:fill="E7E6E6" w:themeFill="background2"/>
-        <w:rPr>
-          <w:rFonts w:hint="default"/>
-          <w:lang w:val="en-US" w:eastAsia="zh-CN"/>
-        </w:rPr>
-      </w:pPr>
-      <w:r>
-        <w:rPr>
-          <w:rFonts w:hint="default"/>
-          <w:lang w:val="en-US" w:eastAsia="zh-CN"/>
-        </w:rPr>
-        <w:t>OK</w:t>
-      </w:r>
-    </w:p>
-    <w:p>
-      <w:pPr>
-        <w:shd w:val="clear" w:fill="E7E6E6" w:themeFill="background2"/>
-        <w:rPr>
-          <w:rFonts w:hint="default"/>
-          <w:lang w:val="en-US" w:eastAsia="zh-CN"/>
-        </w:rPr>
-      </w:pPr>
-      <w:r>
-        <w:rPr>
-          <w:rFonts w:hint="default"/>
-          <w:lang w:val="en-US" w:eastAsia="zh-CN"/>
-        </w:rPr>
-        <w:t>127.0.0.1:6001&gt; get test</w:t>
-      </w:r>
-    </w:p>
-    <w:p>
-      <w:pPr>
-        <w:shd w:val="clear" w:fill="E7E6E6" w:themeFill="background2"/>
-        <w:rPr>
-          <w:rFonts w:hint="default"/>
-          <w:lang w:val="en-US" w:eastAsia="zh-CN"/>
-        </w:rPr>
-      </w:pPr>
-      <w:r>
-        <w:rPr>
-          <w:rFonts w:hint="default"/>
-          <w:lang w:val="en-US" w:eastAsia="zh-CN"/>
-        </w:rPr>
-        <w:t>"chenqm"</w:t>
-      </w:r>
+        <w:t>连接哨兵</w:t>
+      </w:r>
+    </w:p>
+    <w:p>
+      <w:pPr>
+        <w:shd w:val="clear" w:fill="E7E6E6" w:themeFill="background2"/>
+        <w:rPr>
+          <w:rFonts w:hint="default"/>
+          <w:lang w:val="en-US" w:eastAsia="zh-CN"/>
+        </w:rPr>
+      </w:pPr>
+      <w:r>
+        <w:rPr>
+          <w:rFonts w:hint="default"/>
+          <w:lang w:val="en-US" w:eastAsia="zh-CN"/>
+        </w:rPr>
+        <w:t>redis-cli -p 26379</w:t>
+      </w:r>
+    </w:p>
+    <w:p>
+      <w:pPr>
+        <w:widowControl w:val="0"/>
+        <w:numPr>
+          <w:ilvl w:val="0"/>
+          <w:numId w:val="6"/>
+        </w:numPr>
+        <w:ind w:left="0" w:leftChars="0" w:firstLine="0" w:firstLineChars="0"/>
+        <w:jc w:val="both"/>
+        <w:rPr>
+          <w:rFonts w:hint="eastAsia" w:ascii="微软雅黑" w:hAnsi="微软雅黑" w:eastAsia="微软雅黑" w:cs="微软雅黑"/>
+          <w:lang w:val="en-US" w:eastAsia="zh-CN"/>
+        </w:rPr>
+      </w:pPr>
+      <w:r>
+        <w:rPr>
+          <w:rFonts w:hint="eastAsia" w:ascii="微软雅黑" w:hAnsi="微软雅黑" w:eastAsia="微软雅黑" w:cs="微软雅黑"/>
+          <w:lang w:val="en-US" w:eastAsia="zh-CN"/>
+        </w:rPr>
+        <w:t>查询redis的情况</w:t>
+      </w:r>
+    </w:p>
+    <w:p>
+      <w:pPr>
+        <w:shd w:val="clear" w:fill="E7E6E6" w:themeFill="background2"/>
+      </w:pPr>
+      <w:r>
+        <w:rPr>
+          <w:rFonts w:hint="default"/>
+          <w:lang w:val="en-US" w:eastAsia="zh-CN"/>
+        </w:rPr>
+        <w:t>127.0.0.1:26379&gt; info sentinel</w:t>
+      </w:r>
+    </w:p>
+    <w:p>
+      <w:pPr>
+        <w:shd w:val="clear" w:fill="E7E6E6" w:themeFill="background2"/>
+        <w:rPr>
+          <w:rFonts w:hint="default"/>
+        </w:rPr>
+      </w:pPr>
+      <w:r>
+        <w:rPr>
+          <w:rFonts w:hint="default"/>
+          <w:lang w:val="en-US" w:eastAsia="zh-CN"/>
+        </w:rPr>
+        <w:t># Sentinel</w:t>
+      </w:r>
+    </w:p>
+    <w:p>
+      <w:pPr>
+        <w:shd w:val="clear" w:fill="E7E6E6" w:themeFill="background2"/>
+        <w:rPr>
+          <w:rFonts w:hint="default"/>
+        </w:rPr>
+      </w:pPr>
+      <w:r>
+        <w:rPr>
+          <w:rFonts w:hint="default"/>
+          <w:lang w:val="en-US" w:eastAsia="zh-CN"/>
+        </w:rPr>
+        <w:t>sentinel_masters:1</w:t>
+      </w:r>
+    </w:p>
+    <w:p>
+      <w:pPr>
+        <w:shd w:val="clear" w:fill="E7E6E6" w:themeFill="background2"/>
+        <w:rPr>
+          <w:rFonts w:hint="default"/>
+        </w:rPr>
+      </w:pPr>
+      <w:r>
+        <w:rPr>
+          <w:rFonts w:hint="default"/>
+          <w:lang w:val="en-US" w:eastAsia="zh-CN"/>
+        </w:rPr>
+        <w:t>sentinel_tilt:0</w:t>
+      </w:r>
+    </w:p>
+    <w:p>
+      <w:pPr>
+        <w:shd w:val="clear" w:fill="E7E6E6" w:themeFill="background2"/>
+        <w:rPr>
+          <w:rFonts w:hint="default"/>
+        </w:rPr>
+      </w:pPr>
+      <w:r>
+        <w:rPr>
+          <w:rFonts w:hint="default"/>
+          <w:lang w:val="en-US" w:eastAsia="zh-CN"/>
+        </w:rPr>
+        <w:t>sentinel_running_scripts:0</w:t>
+      </w:r>
+    </w:p>
+    <w:p>
+      <w:pPr>
+        <w:shd w:val="clear" w:fill="E7E6E6" w:themeFill="background2"/>
+        <w:rPr>
+          <w:rFonts w:hint="default"/>
+        </w:rPr>
+      </w:pPr>
+      <w:r>
+        <w:rPr>
+          <w:rFonts w:hint="default"/>
+          <w:lang w:val="en-US" w:eastAsia="zh-CN"/>
+        </w:rPr>
+        <w:t>sentinel_scripts_queue_length:0</w:t>
+      </w:r>
+    </w:p>
+    <w:p>
+      <w:pPr>
+        <w:shd w:val="clear" w:fill="E7E6E6" w:themeFill="background2"/>
+        <w:rPr>
+          <w:rFonts w:hint="default"/>
+        </w:rPr>
+      </w:pPr>
+      <w:r>
+        <w:rPr>
+          <w:rFonts w:hint="default"/>
+          <w:lang w:val="en-US" w:eastAsia="zh-CN"/>
+        </w:rPr>
+        <w:t>sentinel_simulate_failure_flags:0</w:t>
+      </w:r>
+    </w:p>
+    <w:p>
+      <w:pPr>
+        <w:shd w:val="clear" w:fill="E7E6E6" w:themeFill="background2"/>
+        <w:rPr>
+          <w:rFonts w:hint="default"/>
+        </w:rPr>
+      </w:pPr>
+      <w:r>
+        <w:rPr>
+          <w:rFonts w:hint="default"/>
+          <w:lang w:val="en-US" w:eastAsia="zh-CN"/>
+        </w:rPr>
+        <w:t>master0:name=mymaster,status=ok,address=172.18.0.2:6000,slaves=2,sentinels=3</w:t>
+      </w:r>
+    </w:p>
+    <w:p>
+      <w:pPr>
+        <w:widowControl w:val="0"/>
+        <w:numPr>
+          <w:numId w:val="0"/>
+        </w:numPr>
+        <w:jc w:val="both"/>
+        <w:rPr>
+          <w:rFonts w:hint="eastAsia" w:ascii="微软雅黑" w:hAnsi="微软雅黑" w:eastAsia="微软雅黑" w:cs="微软雅黑"/>
+          <w:lang w:val="en-US" w:eastAsia="zh-CN"/>
+        </w:rPr>
+      </w:pPr>
+      <w:r>
+        <w:rPr>
+          <w:rFonts w:hint="eastAsia" w:ascii="微软雅黑" w:hAnsi="微软雅黑" w:eastAsia="微软雅黑" w:cs="微软雅黑"/>
+          <w:lang w:val="en-US" w:eastAsia="zh-CN"/>
+        </w:rPr>
+        <w:t>可以看到现在的master是172.18.0.2:6000</w:t>
+      </w:r>
+    </w:p>
+    <w:p>
+      <w:pPr>
+        <w:widowControl w:val="0"/>
+        <w:numPr>
+          <w:ilvl w:val="0"/>
+          <w:numId w:val="6"/>
+        </w:numPr>
+        <w:ind w:left="0" w:leftChars="0" w:firstLine="0" w:firstLineChars="0"/>
+        <w:jc w:val="both"/>
+        <w:rPr>
+          <w:rFonts w:hint="eastAsia" w:ascii="微软雅黑" w:hAnsi="微软雅黑" w:eastAsia="微软雅黑" w:cs="微软雅黑"/>
+          <w:lang w:val="en-US" w:eastAsia="zh-CN"/>
+        </w:rPr>
+      </w:pPr>
+      <w:r>
+        <w:rPr>
+          <w:rFonts w:hint="eastAsia" w:ascii="微软雅黑" w:hAnsi="微软雅黑" w:eastAsia="微软雅黑" w:cs="微软雅黑"/>
+          <w:lang w:val="en-US" w:eastAsia="zh-CN"/>
+        </w:rPr>
+        <w:t>现在我们关闭master</w:t>
+      </w:r>
+    </w:p>
+    <w:p>
+      <w:pPr>
+        <w:shd w:val="clear" w:fill="E7E6E6" w:themeFill="background2"/>
+        <w:rPr>
+          <w:rFonts w:hint="default"/>
+          <w:lang w:val="en-US" w:eastAsia="zh-CN"/>
+        </w:rPr>
+      </w:pPr>
+      <w:r>
+        <w:rPr>
+          <w:rFonts w:hint="default"/>
+          <w:lang w:val="en-US" w:eastAsia="zh-CN"/>
+        </w:rPr>
+        <w:t>docker stop master</w:t>
+      </w:r>
+    </w:p>
+    <w:p>
+      <w:pPr>
+        <w:widowControl w:val="0"/>
+        <w:numPr>
+          <w:ilvl w:val="0"/>
+          <w:numId w:val="6"/>
+        </w:numPr>
+        <w:ind w:left="0" w:leftChars="0" w:firstLine="0" w:firstLineChars="0"/>
+        <w:jc w:val="both"/>
+        <w:rPr>
+          <w:rFonts w:hint="eastAsia" w:ascii="微软雅黑" w:hAnsi="微软雅黑" w:eastAsia="微软雅黑" w:cs="微软雅黑"/>
+          <w:lang w:val="en-US" w:eastAsia="zh-CN"/>
+        </w:rPr>
+      </w:pPr>
+      <w:r>
+        <w:rPr>
+          <w:rFonts w:hint="eastAsia" w:ascii="微软雅黑" w:hAnsi="微软雅黑" w:eastAsia="微软雅黑" w:cs="微软雅黑"/>
+          <w:lang w:val="en-US" w:eastAsia="zh-CN"/>
+        </w:rPr>
+        <w:t>再次查询redis的情况</w:t>
+      </w:r>
+    </w:p>
+    <w:p>
+      <w:pPr>
+        <w:shd w:val="clear" w:fill="E7E6E6" w:themeFill="background2"/>
+      </w:pPr>
+      <w:r>
+        <w:rPr>
+          <w:rFonts w:hint="default"/>
+          <w:lang w:val="en-US" w:eastAsia="zh-CN"/>
+        </w:rPr>
+        <w:t>127.0.0.1:26379&gt; info sentinel</w:t>
+      </w:r>
+    </w:p>
+    <w:p>
+      <w:pPr>
+        <w:shd w:val="clear" w:fill="E7E6E6" w:themeFill="background2"/>
+        <w:rPr>
+          <w:rFonts w:hint="default"/>
+        </w:rPr>
+      </w:pPr>
+      <w:r>
+        <w:rPr>
+          <w:rFonts w:hint="default"/>
+          <w:lang w:val="en-US" w:eastAsia="zh-CN"/>
+        </w:rPr>
+        <w:t># Sentinel</w:t>
+      </w:r>
+    </w:p>
+    <w:p>
+      <w:pPr>
+        <w:shd w:val="clear" w:fill="E7E6E6" w:themeFill="background2"/>
+        <w:rPr>
+          <w:rFonts w:hint="default"/>
+        </w:rPr>
+      </w:pPr>
+      <w:r>
+        <w:rPr>
+          <w:rFonts w:hint="default"/>
+          <w:lang w:val="en-US" w:eastAsia="zh-CN"/>
+        </w:rPr>
+        <w:t>sentinel_masters:1</w:t>
+      </w:r>
+    </w:p>
+    <w:p>
+      <w:pPr>
+        <w:shd w:val="clear" w:fill="E7E6E6" w:themeFill="background2"/>
+        <w:rPr>
+          <w:rFonts w:hint="default"/>
+        </w:rPr>
+      </w:pPr>
+      <w:r>
+        <w:rPr>
+          <w:rFonts w:hint="default"/>
+          <w:lang w:val="en-US" w:eastAsia="zh-CN"/>
+        </w:rPr>
+        <w:t>sentinel_tilt:0</w:t>
+      </w:r>
+    </w:p>
+    <w:p>
+      <w:pPr>
+        <w:shd w:val="clear" w:fill="E7E6E6" w:themeFill="background2"/>
+        <w:rPr>
+          <w:rFonts w:hint="default"/>
+        </w:rPr>
+      </w:pPr>
+      <w:r>
+        <w:rPr>
+          <w:rFonts w:hint="default"/>
+          <w:lang w:val="en-US" w:eastAsia="zh-CN"/>
+        </w:rPr>
+        <w:t>sentinel_running_scripts:0</w:t>
+      </w:r>
+    </w:p>
+    <w:p>
+      <w:pPr>
+        <w:shd w:val="clear" w:fill="E7E6E6" w:themeFill="background2"/>
+        <w:rPr>
+          <w:rFonts w:hint="default"/>
+        </w:rPr>
+      </w:pPr>
+      <w:r>
+        <w:rPr>
+          <w:rFonts w:hint="default"/>
+          <w:lang w:val="en-US" w:eastAsia="zh-CN"/>
+        </w:rPr>
+        <w:t>sentinel_scripts_queue_length:0</w:t>
+      </w:r>
+    </w:p>
+    <w:p>
+      <w:pPr>
+        <w:shd w:val="clear" w:fill="E7E6E6" w:themeFill="background2"/>
+        <w:rPr>
+          <w:rFonts w:hint="default"/>
+        </w:rPr>
+      </w:pPr>
+      <w:r>
+        <w:rPr>
+          <w:rFonts w:hint="default"/>
+          <w:lang w:val="en-US" w:eastAsia="zh-CN"/>
+        </w:rPr>
+        <w:t>sentinel_simulate_failure_flags:0</w:t>
+      </w:r>
+    </w:p>
+    <w:p>
+      <w:pPr>
+        <w:shd w:val="clear" w:fill="E7E6E6" w:themeFill="background2"/>
+        <w:rPr>
+          <w:rFonts w:hint="default"/>
+        </w:rPr>
+      </w:pPr>
+      <w:r>
+        <w:rPr>
+          <w:rFonts w:hint="default"/>
+          <w:lang w:val="en-US" w:eastAsia="zh-CN"/>
+        </w:rPr>
+        <w:t>master0:name=mymaster,status=ok,address=172.18.0.3:6001,slaves=1,sentinels=3</w:t>
+      </w:r>
+    </w:p>
+    <w:p>
+      <w:pPr>
+        <w:widowControl w:val="0"/>
+        <w:numPr>
+          <w:numId w:val="0"/>
+        </w:numPr>
+        <w:jc w:val="both"/>
+        <w:rPr>
+          <w:rFonts w:hint="eastAsia" w:ascii="微软雅黑" w:hAnsi="微软雅黑" w:eastAsia="微软雅黑" w:cs="微软雅黑"/>
+          <w:lang w:val="en-US" w:eastAsia="zh-CN"/>
+        </w:rPr>
+      </w:pPr>
+      <w:r>
+        <w:rPr>
+          <w:rFonts w:hint="eastAsia" w:ascii="微软雅黑" w:hAnsi="微软雅黑" w:eastAsia="微软雅黑" w:cs="微软雅黑"/>
+          <w:lang w:val="en-US" w:eastAsia="zh-CN"/>
+        </w:rPr>
+        <w:t>可以看到现在的master是172.18.0.3:6001</w:t>
+      </w:r>
+    </w:p>
+    <w:p>
+      <w:pPr>
+        <w:widowControl w:val="0"/>
+        <w:numPr>
+          <w:numId w:val="0"/>
+        </w:numPr>
+        <w:jc w:val="both"/>
+        <w:rPr>
+          <w:rFonts w:hint="eastAsia" w:ascii="微软雅黑" w:hAnsi="微软雅黑" w:eastAsia="微软雅黑" w:cs="微软雅黑"/>
+          <w:lang w:val="en-US" w:eastAsia="zh-CN"/>
+        </w:rPr>
+      </w:pPr>
     </w:p>
     <w:p>
       <w:pPr>
@@ -700,8 +2790,20 @@
 </file>
 
 <file path=word/numbering.xml><?xml version="1.0" encoding="utf-8"?>
-<w:numbering xmlns:wpc="http://schemas.microsoft.com/office/word/2010/wordprocessingCanvas" xmlns:mc="http://schemas.openxmlformats.org/markup-compatibility/2006" xmlns:o="urn:schemas-microsoft-com:office:office" xmlns:r="http://schemas.openxmlformats.org/officeDocument/2006/relationships" xmlns:m="http://schemas.openxmlformats.org/officeDocument/2006/math" xmlns:v="urn:schemas-microsoft-com:vml" xmlns:wp14="http://schemas.microsoft.com/office/word/2010/wordprocessingDrawing" xmlns:wp="http://schemas.openxmlformats.org/drawingml/2006/wordprocessingDrawing" xmlns:w10="urn:schemas-microsoft-com:office:word" xmlns:w="http://schemas.openxmlformats.org/wordprocessingml/2006/main" xmlns:w14="http://schemas.microsoft.com/office/word/2010/wordml" xmlns:wpg="http://schemas.microsoft.com/office/word/2010/wordprocessingGroup" xmlns:wpi="http://schemas.microsoft.com/office/word/2010/wordprocessingInk" xmlns:wne="http://schemas.microsoft.com/office/word/2006/wordml" xmlns:wps="http://schemas.microsoft.com/office/word/2010/wordprocessingShape" xmlns:wpsCustomData="http://www.wps.cn/officeDocument/2013/wpsCustomData" mc:Ignorable="w14 wp14">
+<w:numbering xmlns:wpc="http://schemas.microsoft.com/office/word/2010/wordprocessingCanvas" xmlns:mc="http://schemas.openxmlformats.org/markup-compatibility/2006" xmlns:o="urn:schemas-microsoft-com:office:office" xmlns:r="http://schemas.openxmlformats.org/officeDocument/2006/relationships" xmlns:m="http://schemas.openxmlformats.org/officeDocument/2006/math" xmlns:v="urn:schemas-microsoft-com:vml" xmlns:wp14="http://schemas.microsoft.com/office/word/2010/wordprocessingDrawing" xmlns:wp="http://schemas.openxmlformats.org/drawingml/2006/wordprocessingDrawing" xmlns:w10="urn:schemas-microsoft-com:office:word" xmlns:w="http://schemas.openxmlformats.org/wordprocessingml/2006/main" xmlns:w14="http://schemas.microsoft.com/office/word/2010/wordml" xmlns:wpg="http://schemas.microsoft.com/office/word/2010/wordprocessingGroup" xmlns:wpi="http://schemas.microsoft.com/office/word/2010/wordprocessingInk" xmlns:wne="http://schemas.microsoft.com/office/word/2006/wordml" xmlns:wps="http://schemas.microsoft.com/office/word/2010/wordprocessingShape" mc:Ignorable="w14 wp14">
   <w:abstractNum w:abstractNumId="0">
+    <w:nsid w:val="86B0AA04"/>
+    <w:multiLevelType w:val="singleLevel"/>
+    <w:tmpl w:val="86B0AA04"/>
+    <w:lvl w:ilvl="0" w:tentative="0">
+      <w:start w:val="1"/>
+      <w:numFmt w:val="decimal"/>
+      <w:suff w:val="space"/>
+      <w:lvlText w:val="%1."/>
+      <w:lvlJc w:val="left"/>
+    </w:lvl>
+  </w:abstractNum>
+  <w:abstractNum w:abstractNumId="1">
     <w:nsid w:val="9A6D3D53"/>
     <w:multiLevelType w:val="singleLevel"/>
     <w:tmpl w:val="9A6D3D53"/>
@@ -713,7 +2815,7 @@
       <w:lvlJc w:val="left"/>
     </w:lvl>
   </w:abstractNum>
-  <w:abstractNum w:abstractNumId="1">
+  <w:abstractNum w:abstractNumId="2">
     <w:nsid w:val="DA939C4C"/>
     <w:multiLevelType w:val="singleLevel"/>
     <w:tmpl w:val="DA939C4C"/>
@@ -725,24 +2827,71 @@
       <w:lvlJc w:val="left"/>
     </w:lvl>
   </w:abstractNum>
+  <w:abstractNum w:abstractNumId="3">
+    <w:nsid w:val="DF30CF22"/>
+    <w:multiLevelType w:val="singleLevel"/>
+    <w:tmpl w:val="DF30CF22"/>
+    <w:lvl w:ilvl="0" w:tentative="0">
+      <w:start w:val="2"/>
+      <w:numFmt w:val="decimal"/>
+      <w:suff w:val="nothing"/>
+      <w:lvlText w:val="%1）"/>
+      <w:lvlJc w:val="left"/>
+    </w:lvl>
+  </w:abstractNum>
+  <w:abstractNum w:abstractNumId="4">
+    <w:nsid w:val="27137237"/>
+    <w:multiLevelType w:val="singleLevel"/>
+    <w:tmpl w:val="27137237"/>
+    <w:lvl w:ilvl="0" w:tentative="0">
+      <w:start w:val="1"/>
+      <w:numFmt w:val="decimal"/>
+      <w:suff w:val="space"/>
+      <w:lvlText w:val="%1."/>
+      <w:lvlJc w:val="left"/>
+    </w:lvl>
+  </w:abstractNum>
+  <w:abstractNum w:abstractNumId="5">
+    <w:nsid w:val="6195507D"/>
+    <w:multiLevelType w:val="singleLevel"/>
+    <w:tmpl w:val="6195507D"/>
+    <w:lvl w:ilvl="0" w:tentative="0">
+      <w:start w:val="1"/>
+      <w:numFmt w:val="decimal"/>
+      <w:suff w:val="nothing"/>
+      <w:lvlText w:val="%1）"/>
+      <w:lvlJc w:val="left"/>
+    </w:lvl>
+  </w:abstractNum>
   <w:num w:numId="1">
+    <w:abstractNumId w:val="4"/>
+  </w:num>
+  <w:num w:numId="2">
+    <w:abstractNumId w:val="2"/>
+  </w:num>
+  <w:num w:numId="3">
+    <w:abstractNumId w:val="3"/>
+  </w:num>
+  <w:num w:numId="4">
     <w:abstractNumId w:val="1"/>
   </w:num>
-  <w:num w:numId="2">
+  <w:num w:numId="5">
     <w:abstractNumId w:val="0"/>
+  </w:num>
+  <w:num w:numId="6">
+    <w:abstractNumId w:val="5"/>
   </w:num>
 </w:numbering>
 </file>
 
 <file path=word/styles.xml><?xml version="1.0" encoding="utf-8"?>
-<w:styles xmlns:mc="http://schemas.openxmlformats.org/markup-compatibility/2006" xmlns:o="urn:schemas-microsoft-com:office:office" xmlns:r="http://schemas.openxmlformats.org/officeDocument/2006/relationships" xmlns:m="http://schemas.openxmlformats.org/officeDocument/2006/math" xmlns:v="urn:schemas-microsoft-com:vml" xmlns:w="http://schemas.openxmlformats.org/wordprocessingml/2006/main" xmlns:w14="http://schemas.microsoft.com/office/word/2010/wordml" xmlns:w10="urn:schemas-microsoft-com:office:word" xmlns:sl="http://schemas.openxmlformats.org/schemaLibrary/2006/main" xmlns:wpsCustomData="http://www.wps.cn/officeDocument/2013/wpsCustomData" mc:Ignorable="w14">
+<w:styles xmlns:mc="http://schemas.openxmlformats.org/markup-compatibility/2006" xmlns:o="urn:schemas-microsoft-com:office:office" xmlns:r="http://schemas.openxmlformats.org/officeDocument/2006/relationships" xmlns:m="http://schemas.openxmlformats.org/officeDocument/2006/math" xmlns:v="urn:schemas-microsoft-com:vml" xmlns:w="http://schemas.openxmlformats.org/wordprocessingml/2006/main" xmlns:w14="http://schemas.microsoft.com/office/word/2010/wordml" xmlns:w10="urn:schemas-microsoft-com:office:word" xmlns:sl="http://schemas.openxmlformats.org/schemaLibrary/2006/main" mc:Ignorable="w14">
   <w:docDefaults>
     <w:rPrDefault>
       <w:rPr>
         <w:rFonts w:ascii="Times New Roman" w:hAnsi="Times New Roman" w:eastAsia="宋体" w:cs="Times New Roman"/>
       </w:rPr>
     </w:rPrDefault>
-    <w:pPrDefault/>
   </w:docDefaults>
   <w:latentStyles w:count="260" w:defQFormat="0" w:defUnhideWhenUsed="1" w:defSemiHidden="1" w:defUIPriority="99" w:defLockedState="0">
     <w:lsdException w:qFormat="1" w:unhideWhenUsed="0" w:uiPriority="0" w:semiHidden="0" w:name="Normal"/>
@@ -830,7 +2979,7 @@
     <w:lsdException w:unhideWhenUsed="0" w:uiPriority="0" w:semiHidden="0" w:name="Body Text Indent 2"/>
     <w:lsdException w:unhideWhenUsed="0" w:uiPriority="0" w:semiHidden="0" w:name="Body Text Indent 3"/>
     <w:lsdException w:unhideWhenUsed="0" w:uiPriority="0" w:semiHidden="0" w:name="Block Text"/>
-    <w:lsdException w:unhideWhenUsed="0" w:uiPriority="0" w:semiHidden="0" w:name="Hyperlink"/>
+    <w:lsdException w:qFormat="1" w:unhideWhenUsed="0" w:uiPriority="0" w:semiHidden="0" w:name="Hyperlink"/>
     <w:lsdException w:unhideWhenUsed="0" w:uiPriority="0" w:semiHidden="0" w:name="FollowedHyperlink"/>
     <w:lsdException w:qFormat="1" w:unhideWhenUsed="0" w:uiPriority="0" w:semiHidden="0" w:name="Strong"/>
     <w:lsdException w:qFormat="1" w:unhideWhenUsed="0" w:uiPriority="0" w:semiHidden="0" w:name="Emphasis"/>
@@ -1028,6 +3177,16 @@
         <w:right w:w="108" w:type="dxa"/>
       </w:tblCellMar>
     </w:tblPr>
+  </w:style>
+  <w:style w:type="character" w:styleId="4">
+    <w:name w:val="Hyperlink"/>
+    <w:basedOn w:val="3"/>
+    <w:qFormat/>
+    <w:uiPriority w:val="0"/>
+    <w:rPr>
+      <w:color w:val="0000FF"/>
+      <w:u w:val="single"/>
+    </w:rPr>
   </w:style>
 </w:styles>
 </file>
